--- a/Cuestionario/2. Ciclo de vida.docx
+++ b/Cuestionario/2. Ciclo de vida.docx
@@ -1,16 +1,16 @@
 
 <file path=word/document.xml><?xml version="1.0" encoding="utf-8"?>
-<w:document xmlns:wpc="http://schemas.microsoft.com/office/word/2010/wordprocessingCanvas" xmlns:cx="http://schemas.microsoft.com/office/drawing/2014/chartex" xmlns:mc="http://schemas.openxmlformats.org/markup-compatibility/2006" xmlns:o="urn:schemas-microsoft-com:office:office" xmlns:r="http://schemas.openxmlformats.org/officeDocument/2006/relationships" xmlns:m="http://schemas.openxmlformats.org/officeDocument/2006/math" xmlns:v="urn:schemas-microsoft-com:vml" xmlns:wp14="http://schemas.microsoft.com/office/word/2010/wordprocessingDrawing" xmlns:wp="http://schemas.openxmlformats.org/drawingml/2006/wordprocessingDrawing" xmlns:w10="urn:schemas-microsoft-com:office:word" xmlns:w="http://schemas.openxmlformats.org/wordprocessingml/2006/main" xmlns:w14="http://schemas.microsoft.com/office/word/2010/wordml" xmlns:w15="http://schemas.microsoft.com/office/word/2012/wordml" xmlns:w16se="http://schemas.microsoft.com/office/word/2015/wordml/symex" xmlns:wpg="http://schemas.microsoft.com/office/word/2010/wordprocessingGroup" xmlns:wpi="http://schemas.microsoft.com/office/word/2010/wordprocessingInk" xmlns:wne="http://schemas.microsoft.com/office/word/2006/wordml" xmlns:wps="http://schemas.microsoft.com/office/word/2010/wordprocessingShape" mc:Ignorable="w14 w15 w16se wp14">
+<w:document xmlns:wpc="http://schemas.microsoft.com/office/word/2010/wordprocessingCanvas" xmlns:cx="http://schemas.microsoft.com/office/drawing/2014/chartex" xmlns:cx1="http://schemas.microsoft.com/office/drawing/2015/9/8/chartex" xmlns:cx2="http://schemas.microsoft.com/office/drawing/2015/10/21/chartex" xmlns:cx3="http://schemas.microsoft.com/office/drawing/2016/5/9/chartex" xmlns:cx4="http://schemas.microsoft.com/office/drawing/2016/5/10/chartex" xmlns:cx5="http://schemas.microsoft.com/office/drawing/2016/5/11/chartex" xmlns:cx6="http://schemas.microsoft.com/office/drawing/2016/5/12/chartex" xmlns:cx7="http://schemas.microsoft.com/office/drawing/2016/5/13/chartex" xmlns:cx8="http://schemas.microsoft.com/office/drawing/2016/5/14/chartex" xmlns:mc="http://schemas.openxmlformats.org/markup-compatibility/2006" xmlns:aink="http://schemas.microsoft.com/office/drawing/2016/ink" xmlns:am3d="http://schemas.microsoft.com/office/drawing/2017/model3d" xmlns:o="urn:schemas-microsoft-com:office:office" xmlns:r="http://schemas.openxmlformats.org/officeDocument/2006/relationships" xmlns:m="http://schemas.openxmlformats.org/officeDocument/2006/math" xmlns:v="urn:schemas-microsoft-com:vml" xmlns:wp14="http://schemas.microsoft.com/office/word/2010/wordprocessingDrawing" xmlns:wp="http://schemas.openxmlformats.org/drawingml/2006/wordprocessingDrawing" xmlns:w10="urn:schemas-microsoft-com:office:word" xmlns:w="http://schemas.openxmlformats.org/wordprocessingml/2006/main" xmlns:w14="http://schemas.microsoft.com/office/word/2010/wordml" xmlns:w15="http://schemas.microsoft.com/office/word/2012/wordml" xmlns:w16cid="http://schemas.microsoft.com/office/word/2016/wordml/cid" xmlns:w16se="http://schemas.microsoft.com/office/word/2015/wordml/symex" xmlns:wpg="http://schemas.microsoft.com/office/word/2010/wordprocessingGroup" xmlns:wpi="http://schemas.microsoft.com/office/word/2010/wordprocessingInk" xmlns:wne="http://schemas.microsoft.com/office/word/2006/wordml" xmlns:wps="http://schemas.microsoft.com/office/word/2010/wordprocessingShape" mc:Ignorable="w14 w15 w16se w16cid wp14">
   <w:body>
     <w:p>
       <w:r>
-        <w:t>2. Definir el cicl</w:t>
+        <w:t>2. Definir el ciclo de vida de desarrollo aplicado a un caso práctico. Utilizar el proyecto planteado en clase</w:t>
+      </w:r>
+      <w:r>
+        <w:t>.</w:t>
       </w:r>
       <w:bookmarkStart w:id="0" w:name="_GoBack"/>
       <w:bookmarkEnd w:id="0"/>
-      <w:r>
-        <w:t>o de vida de desarrollo aplicado a un caso práctico. Utilizar el proyecto planteado en clase</w:t>
-      </w:r>
     </w:p>
     <w:p>
       <w:pPr>
@@ -252,7 +252,29 @@
           <w:szCs w:val="24"/>
           <w:lang w:eastAsia="es-419"/>
         </w:rPr>
-        <w:t xml:space="preserve"> a flexible y expandible, </w:t>
+        <w:t xml:space="preserve"> </w:t>
+      </w:r>
+      <w:proofErr w:type="spellStart"/>
+      <w:r>
+        <w:rPr>
+          <w:rFonts w:ascii="Times New Roman" w:eastAsia="Times New Roman" w:hAnsi="Times New Roman" w:cs="Times New Roman"/>
+          <w:color w:val="222222"/>
+          <w:sz w:val="24"/>
+          <w:szCs w:val="24"/>
+          <w:lang w:eastAsia="es-419"/>
+        </w:rPr>
+        <w:t>a</w:t>
+      </w:r>
+      <w:proofErr w:type="spellEnd"/>
+      <w:r>
+        <w:rPr>
+          <w:rFonts w:ascii="Times New Roman" w:eastAsia="Times New Roman" w:hAnsi="Times New Roman" w:cs="Times New Roman"/>
+          <w:color w:val="222222"/>
+          <w:sz w:val="24"/>
+          <w:szCs w:val="24"/>
+          <w:lang w:eastAsia="es-419"/>
+        </w:rPr>
+        <w:t xml:space="preserve"> flexible y expandible, </w:t>
       </w:r>
       <w:r>
         <w:rPr>
@@ -424,7 +446,7 @@
 </file>
 
 <file path=word/endnotes.xml><?xml version="1.0" encoding="utf-8"?>
-<w:endnotes xmlns:wpc="http://schemas.microsoft.com/office/word/2010/wordprocessingCanvas" xmlns:cx="http://schemas.microsoft.com/office/drawing/2014/chartex" xmlns:mc="http://schemas.openxmlformats.org/markup-compatibility/2006" xmlns:o="urn:schemas-microsoft-com:office:office" xmlns:r="http://schemas.openxmlformats.org/officeDocument/2006/relationships" xmlns:m="http://schemas.openxmlformats.org/officeDocument/2006/math" xmlns:v="urn:schemas-microsoft-com:vml" xmlns:wp14="http://schemas.microsoft.com/office/word/2010/wordprocessingDrawing" xmlns:wp="http://schemas.openxmlformats.org/drawingml/2006/wordprocessingDrawing" xmlns:w10="urn:schemas-microsoft-com:office:word" xmlns:w="http://schemas.openxmlformats.org/wordprocessingml/2006/main" xmlns:w14="http://schemas.microsoft.com/office/word/2010/wordml" xmlns:w15="http://schemas.microsoft.com/office/word/2012/wordml" xmlns:w16se="http://schemas.microsoft.com/office/word/2015/wordml/symex" xmlns:wpg="http://schemas.microsoft.com/office/word/2010/wordprocessingGroup" xmlns:wpi="http://schemas.microsoft.com/office/word/2010/wordprocessingInk" xmlns:wne="http://schemas.microsoft.com/office/word/2006/wordml" xmlns:wps="http://schemas.microsoft.com/office/word/2010/wordprocessingShape" mc:Ignorable="w14 w15 w16se wp14">
+<w:endnotes xmlns:wpc="http://schemas.microsoft.com/office/word/2010/wordprocessingCanvas" xmlns:cx="http://schemas.microsoft.com/office/drawing/2014/chartex" xmlns:cx1="http://schemas.microsoft.com/office/drawing/2015/9/8/chartex" xmlns:cx2="http://schemas.microsoft.com/office/drawing/2015/10/21/chartex" xmlns:cx3="http://schemas.microsoft.com/office/drawing/2016/5/9/chartex" xmlns:cx4="http://schemas.microsoft.com/office/drawing/2016/5/10/chartex" xmlns:cx5="http://schemas.microsoft.com/office/drawing/2016/5/11/chartex" xmlns:cx6="http://schemas.microsoft.com/office/drawing/2016/5/12/chartex" xmlns:cx7="http://schemas.microsoft.com/office/drawing/2016/5/13/chartex" xmlns:cx8="http://schemas.microsoft.com/office/drawing/2016/5/14/chartex" xmlns:mc="http://schemas.openxmlformats.org/markup-compatibility/2006" xmlns:aink="http://schemas.microsoft.com/office/drawing/2016/ink" xmlns:am3d="http://schemas.microsoft.com/office/drawing/2017/model3d" xmlns:o="urn:schemas-microsoft-com:office:office" xmlns:r="http://schemas.openxmlformats.org/officeDocument/2006/relationships" xmlns:m="http://schemas.openxmlformats.org/officeDocument/2006/math" xmlns:v="urn:schemas-microsoft-com:vml" xmlns:wp14="http://schemas.microsoft.com/office/word/2010/wordprocessingDrawing" xmlns:wp="http://schemas.openxmlformats.org/drawingml/2006/wordprocessingDrawing" xmlns:w10="urn:schemas-microsoft-com:office:word" xmlns:w="http://schemas.openxmlformats.org/wordprocessingml/2006/main" xmlns:w14="http://schemas.microsoft.com/office/word/2010/wordml" xmlns:w15="http://schemas.microsoft.com/office/word/2012/wordml" xmlns:w16cid="http://schemas.microsoft.com/office/word/2016/wordml/cid" xmlns:w16se="http://schemas.microsoft.com/office/word/2015/wordml/symex" xmlns:wpg="http://schemas.microsoft.com/office/word/2010/wordprocessingGroup" xmlns:wpi="http://schemas.microsoft.com/office/word/2010/wordprocessingInk" xmlns:wne="http://schemas.microsoft.com/office/word/2006/wordml" xmlns:wps="http://schemas.microsoft.com/office/word/2010/wordprocessingShape" mc:Ignorable="w14 w15 w16se w16cid wp14">
   <w:endnote w:type="separator" w:id="-1">
     <w:p>
       <w:pPr>
@@ -449,7 +471,7 @@
 </file>
 
 <file path=word/footnotes.xml><?xml version="1.0" encoding="utf-8"?>
-<w:footnotes xmlns:wpc="http://schemas.microsoft.com/office/word/2010/wordprocessingCanvas" xmlns:cx="http://schemas.microsoft.com/office/drawing/2014/chartex" xmlns:mc="http://schemas.openxmlformats.org/markup-compatibility/2006" xmlns:o="urn:schemas-microsoft-com:office:office" xmlns:r="http://schemas.openxmlformats.org/officeDocument/2006/relationships" xmlns:m="http://schemas.openxmlformats.org/officeDocument/2006/math" xmlns:v="urn:schemas-microsoft-com:vml" xmlns:wp14="http://schemas.microsoft.com/office/word/2010/wordprocessingDrawing" xmlns:wp="http://schemas.openxmlformats.org/drawingml/2006/wordprocessingDrawing" xmlns:w10="urn:schemas-microsoft-com:office:word" xmlns:w="http://schemas.openxmlformats.org/wordprocessingml/2006/main" xmlns:w14="http://schemas.microsoft.com/office/word/2010/wordml" xmlns:w15="http://schemas.microsoft.com/office/word/2012/wordml" xmlns:w16se="http://schemas.microsoft.com/office/word/2015/wordml/symex" xmlns:wpg="http://schemas.microsoft.com/office/word/2010/wordprocessingGroup" xmlns:wpi="http://schemas.microsoft.com/office/word/2010/wordprocessingInk" xmlns:wne="http://schemas.microsoft.com/office/word/2006/wordml" xmlns:wps="http://schemas.microsoft.com/office/word/2010/wordprocessingShape" mc:Ignorable="w14 w15 w16se wp14">
+<w:footnotes xmlns:wpc="http://schemas.microsoft.com/office/word/2010/wordprocessingCanvas" xmlns:cx="http://schemas.microsoft.com/office/drawing/2014/chartex" xmlns:cx1="http://schemas.microsoft.com/office/drawing/2015/9/8/chartex" xmlns:cx2="http://schemas.microsoft.com/office/drawing/2015/10/21/chartex" xmlns:cx3="http://schemas.microsoft.com/office/drawing/2016/5/9/chartex" xmlns:cx4="http://schemas.microsoft.com/office/drawing/2016/5/10/chartex" xmlns:cx5="http://schemas.microsoft.com/office/drawing/2016/5/11/chartex" xmlns:cx6="http://schemas.microsoft.com/office/drawing/2016/5/12/chartex" xmlns:cx7="http://schemas.microsoft.com/office/drawing/2016/5/13/chartex" xmlns:cx8="http://schemas.microsoft.com/office/drawing/2016/5/14/chartex" xmlns:mc="http://schemas.openxmlformats.org/markup-compatibility/2006" xmlns:aink="http://schemas.microsoft.com/office/drawing/2016/ink" xmlns:am3d="http://schemas.microsoft.com/office/drawing/2017/model3d" xmlns:o="urn:schemas-microsoft-com:office:office" xmlns:r="http://schemas.openxmlformats.org/officeDocument/2006/relationships" xmlns:m="http://schemas.openxmlformats.org/officeDocument/2006/math" xmlns:v="urn:schemas-microsoft-com:vml" xmlns:wp14="http://schemas.microsoft.com/office/word/2010/wordprocessingDrawing" xmlns:wp="http://schemas.openxmlformats.org/drawingml/2006/wordprocessingDrawing" xmlns:w10="urn:schemas-microsoft-com:office:word" xmlns:w="http://schemas.openxmlformats.org/wordprocessingml/2006/main" xmlns:w14="http://schemas.microsoft.com/office/word/2010/wordml" xmlns:w15="http://schemas.microsoft.com/office/word/2012/wordml" xmlns:w16cid="http://schemas.microsoft.com/office/word/2016/wordml/cid" xmlns:w16se="http://schemas.microsoft.com/office/word/2015/wordml/symex" xmlns:wpg="http://schemas.microsoft.com/office/word/2010/wordprocessingGroup" xmlns:wpi="http://schemas.microsoft.com/office/word/2010/wordprocessingInk" xmlns:wne="http://schemas.microsoft.com/office/word/2006/wordml" xmlns:wps="http://schemas.microsoft.com/office/word/2010/wordprocessingShape" mc:Ignorable="w14 w15 w16se w16cid wp14">
   <w:footnote w:type="separator" w:id="-1">
     <w:p>
       <w:pPr>
@@ -474,7 +496,7 @@
 </file>
 
 <file path=word/styles.xml><?xml version="1.0" encoding="utf-8"?>
-<w:styles xmlns:mc="http://schemas.openxmlformats.org/markup-compatibility/2006" xmlns:r="http://schemas.openxmlformats.org/officeDocument/2006/relationships" xmlns:w="http://schemas.openxmlformats.org/wordprocessingml/2006/main" xmlns:w14="http://schemas.microsoft.com/office/word/2010/wordml" xmlns:w15="http://schemas.microsoft.com/office/word/2012/wordml" xmlns:w16se="http://schemas.microsoft.com/office/word/2015/wordml/symex" mc:Ignorable="w14 w15 w16se">
+<w:styles xmlns:mc="http://schemas.openxmlformats.org/markup-compatibility/2006" xmlns:r="http://schemas.openxmlformats.org/officeDocument/2006/relationships" xmlns:w="http://schemas.openxmlformats.org/wordprocessingml/2006/main" xmlns:w14="http://schemas.microsoft.com/office/word/2010/wordml" xmlns:w15="http://schemas.microsoft.com/office/word/2012/wordml" xmlns:w16cid="http://schemas.microsoft.com/office/word/2016/wordml/cid" xmlns:w16se="http://schemas.microsoft.com/office/word/2015/wordml/symex" mc:Ignorable="w14 w15 w16se w16cid">
   <w:docDefaults>
     <w:rPrDefault>
       <w:rPr>
@@ -490,7 +512,7 @@
       </w:pPr>
     </w:pPrDefault>
   </w:docDefaults>
-  <w:latentStyles w:defLockedState="0" w:defUIPriority="99" w:defSemiHidden="0" w:defUnhideWhenUsed="0" w:defQFormat="0" w:count="371">
+  <w:latentStyles w:defLockedState="0" w:defUIPriority="99" w:defSemiHidden="0" w:defUnhideWhenUsed="0" w:defQFormat="0" w:count="375">
     <w:lsdException w:name="Normal" w:uiPriority="0" w:qFormat="1"/>
     <w:lsdException w:name="heading 1" w:uiPriority="9" w:qFormat="1"/>
     <w:lsdException w:name="heading 2" w:semiHidden="1" w:uiPriority="9" w:unhideWhenUsed="1" w:qFormat="1"/>
@@ -596,7 +618,6 @@
     <w:lsdException w:name="HTML Sample" w:semiHidden="1" w:unhideWhenUsed="1"/>
     <w:lsdException w:name="HTML Typewriter" w:semiHidden="1" w:unhideWhenUsed="1"/>
     <w:lsdException w:name="HTML Variable" w:semiHidden="1" w:unhideWhenUsed="1"/>
-    <w:lsdException w:name="Normal Table" w:semiHidden="1" w:unhideWhenUsed="1"/>
     <w:lsdException w:name="annotation subject" w:semiHidden="1" w:unhideWhenUsed="1"/>
     <w:lsdException w:name="No List" w:semiHidden="1" w:unhideWhenUsed="1"/>
     <w:lsdException w:name="Outline List 1" w:semiHidden="1" w:unhideWhenUsed="1"/>
@@ -640,10 +661,8 @@
     <w:lsdException w:name="Table Elegant" w:semiHidden="1" w:unhideWhenUsed="1"/>
     <w:lsdException w:name="Table Professional" w:semiHidden="1" w:unhideWhenUsed="1"/>
     <w:lsdException w:name="Table Subtle 1" w:semiHidden="1" w:unhideWhenUsed="1"/>
-    <w:lsdException w:name="Table Subtle 2" w:semiHidden="1" w:unhideWhenUsed="1"/>
     <w:lsdException w:name="Table Web 1" w:semiHidden="1" w:unhideWhenUsed="1"/>
     <w:lsdException w:name="Table Web 2" w:semiHidden="1" w:unhideWhenUsed="1"/>
-    <w:lsdException w:name="Table Web 3" w:semiHidden="1" w:unhideWhenUsed="1"/>
     <w:lsdException w:name="Balloon Text" w:semiHidden="1" w:unhideWhenUsed="1"/>
     <w:lsdException w:name="Table Grid" w:uiPriority="39"/>
     <w:lsdException w:name="Table Theme" w:semiHidden="1" w:unhideWhenUsed="1"/>
@@ -862,6 +881,10 @@
     <w:lsdException w:name="List Table 5 Dark Accent 6" w:uiPriority="50"/>
     <w:lsdException w:name="List Table 6 Colorful Accent 6" w:uiPriority="51"/>
     <w:lsdException w:name="List Table 7 Colorful Accent 6" w:uiPriority="52"/>
+    <w:lsdException w:name="Mention" w:semiHidden="1" w:unhideWhenUsed="1"/>
+    <w:lsdException w:name="Smart Hyperlink" w:semiHidden="1" w:unhideWhenUsed="1"/>
+    <w:lsdException w:name="Hashtag" w:semiHidden="1" w:unhideWhenUsed="1"/>
+    <w:lsdException w:name="Unresolved Mention" w:semiHidden="1" w:unhideWhenUsed="1"/>
   </w:latentStyles>
   <w:style w:type="paragraph" w:default="1" w:styleId="Normal">
     <w:name w:val="Normal"/>

--- a/Cuestionario/2. Ciclo de vida.docx
+++ b/Cuestionario/2. Ciclo de vida.docx
@@ -1,6 +1,6 @@
 
 <file path=word/document.xml><?xml version="1.0" encoding="utf-8"?>
-<w:document xmlns:wpc="http://schemas.microsoft.com/office/word/2010/wordprocessingCanvas" xmlns:cx="http://schemas.microsoft.com/office/drawing/2014/chartex" xmlns:cx1="http://schemas.microsoft.com/office/drawing/2015/9/8/chartex" xmlns:cx2="http://schemas.microsoft.com/office/drawing/2015/10/21/chartex" xmlns:cx3="http://schemas.microsoft.com/office/drawing/2016/5/9/chartex" xmlns:cx4="http://schemas.microsoft.com/office/drawing/2016/5/10/chartex" xmlns:cx5="http://schemas.microsoft.com/office/drawing/2016/5/11/chartex" xmlns:cx6="http://schemas.microsoft.com/office/drawing/2016/5/12/chartex" xmlns:cx7="http://schemas.microsoft.com/office/drawing/2016/5/13/chartex" xmlns:cx8="http://schemas.microsoft.com/office/drawing/2016/5/14/chartex" xmlns:mc="http://schemas.openxmlformats.org/markup-compatibility/2006" xmlns:aink="http://schemas.microsoft.com/office/drawing/2016/ink" xmlns:am3d="http://schemas.microsoft.com/office/drawing/2017/model3d" xmlns:o="urn:schemas-microsoft-com:office:office" xmlns:r="http://schemas.openxmlformats.org/officeDocument/2006/relationships" xmlns:m="http://schemas.openxmlformats.org/officeDocument/2006/math" xmlns:v="urn:schemas-microsoft-com:vml" xmlns:wp14="http://schemas.microsoft.com/office/word/2010/wordprocessingDrawing" xmlns:wp="http://schemas.openxmlformats.org/drawingml/2006/wordprocessingDrawing" xmlns:w10="urn:schemas-microsoft-com:office:word" xmlns:w="http://schemas.openxmlformats.org/wordprocessingml/2006/main" xmlns:w14="http://schemas.microsoft.com/office/word/2010/wordml" xmlns:w15="http://schemas.microsoft.com/office/word/2012/wordml" xmlns:w16cid="http://schemas.microsoft.com/office/word/2016/wordml/cid" xmlns:w16se="http://schemas.microsoft.com/office/word/2015/wordml/symex" xmlns:wpg="http://schemas.microsoft.com/office/word/2010/wordprocessingGroup" xmlns:wpi="http://schemas.microsoft.com/office/word/2010/wordprocessingInk" xmlns:wne="http://schemas.microsoft.com/office/word/2006/wordml" xmlns:wps="http://schemas.microsoft.com/office/word/2010/wordprocessingShape" mc:Ignorable="w14 w15 w16se w16cid wp14">
+<w:document xmlns:wpc="http://schemas.microsoft.com/office/word/2010/wordprocessingCanvas" xmlns:cx="http://schemas.microsoft.com/office/drawing/2014/chartex" xmlns:cx1="http://schemas.microsoft.com/office/drawing/2015/9/8/chartex" xmlns:cx2="http://schemas.microsoft.com/office/drawing/2015/10/21/chartex" xmlns:cx3="http://schemas.microsoft.com/office/drawing/2016/5/9/chartex" xmlns:cx4="http://schemas.microsoft.com/office/drawing/2016/5/10/chartex" xmlns:cx5="http://schemas.microsoft.com/office/drawing/2016/5/11/chartex" xmlns:cx6="http://schemas.microsoft.com/office/drawing/2016/5/12/chartex" xmlns:cx7="http://schemas.microsoft.com/office/drawing/2016/5/13/chartex" xmlns:cx8="http://schemas.microsoft.com/office/drawing/2016/5/14/chartex" xmlns:mc="http://schemas.openxmlformats.org/markup-compatibility/2006" xmlns:aink="http://schemas.microsoft.com/office/drawing/2016/ink" xmlns:am3d="http://schemas.microsoft.com/office/drawing/2017/model3d" xmlns:o="urn:schemas-microsoft-com:office:office" xmlns:r="http://schemas.openxmlformats.org/officeDocument/2006/relationships" xmlns:m="http://schemas.openxmlformats.org/officeDocument/2006/math" xmlns:v="urn:schemas-microsoft-com:vml" xmlns:wp14="http://schemas.microsoft.com/office/word/2010/wordprocessingDrawing" xmlns:wp="http://schemas.openxmlformats.org/drawingml/2006/wordprocessingDrawing" xmlns:w10="urn:schemas-microsoft-com:office:word" xmlns:w="http://schemas.openxmlformats.org/wordprocessingml/2006/main" xmlns:w14="http://schemas.microsoft.com/office/word/2010/wordml" xmlns:w15="http://schemas.microsoft.com/office/word/2012/wordml" xmlns:w16cex="http://schemas.microsoft.com/office/word/2018/wordml/cex" xmlns:w16cid="http://schemas.microsoft.com/office/word/2016/wordml/cid" xmlns:w16="http://schemas.microsoft.com/office/word/2018/wordml" xmlns:w16se="http://schemas.microsoft.com/office/word/2015/wordml/symex" xmlns:wpg="http://schemas.microsoft.com/office/word/2010/wordprocessingGroup" xmlns:wpi="http://schemas.microsoft.com/office/word/2010/wordprocessingInk" xmlns:wne="http://schemas.microsoft.com/office/word/2006/wordml" xmlns:wps="http://schemas.microsoft.com/office/word/2010/wordprocessingShape" mc:Ignorable="w14 w15 w16se w16cid w16 w16cex wp14">
   <w:body>
     <w:p>
       <w:r>
@@ -9,8 +9,6 @@
       <w:r>
         <w:t>.</w:t>
       </w:r>
-      <w:bookmarkStart w:id="0" w:name="_GoBack"/>
-      <w:bookmarkEnd w:id="0"/>
     </w:p>
     <w:p>
       <w:pPr>
@@ -110,7 +108,49 @@
           <w:szCs w:val="24"/>
           <w:shd w:val="clear" w:color="auto" w:fill="FFFFFF"/>
         </w:rPr>
-        <w:t xml:space="preserve"> Si es verano sólo se podrá regar de noche, el resto del año (si no hay restricciones) se podrá regar de día y de noche (si la tierra está seca).</w:t>
+        <w:t xml:space="preserve"> Si </w:t>
+      </w:r>
+      <w:r>
+        <w:rPr>
+          <w:rFonts w:ascii="Times New Roman" w:hAnsi="Times New Roman" w:cs="Times New Roman"/>
+          <w:color w:val="000000"/>
+          <w:sz w:val="24"/>
+          <w:szCs w:val="24"/>
+          <w:shd w:val="clear" w:color="auto" w:fill="FFFFFF"/>
+        </w:rPr>
+        <w:t>e</w:t>
+      </w:r>
+      <w:r>
+        <w:rPr>
+          <w:rFonts w:ascii="Times New Roman" w:hAnsi="Times New Roman" w:cs="Times New Roman"/>
+          <w:color w:val="000000"/>
+          <w:sz w:val="24"/>
+          <w:szCs w:val="24"/>
+          <w:shd w:val="clear" w:color="auto" w:fill="FFFFFF"/>
+        </w:rPr>
+        <w:t>s ve</w:t>
+      </w:r>
+      <w:r>
+        <w:rPr>
+          <w:rFonts w:ascii="Times New Roman" w:hAnsi="Times New Roman" w:cs="Times New Roman"/>
+          <w:color w:val="000000"/>
+          <w:sz w:val="24"/>
+          <w:szCs w:val="24"/>
+          <w:shd w:val="clear" w:color="auto" w:fill="FFFFFF"/>
+        </w:rPr>
+        <w:t>ran</w:t>
+      </w:r>
+      <w:bookmarkStart w:id="0" w:name="_GoBack"/>
+      <w:bookmarkEnd w:id="0"/>
+      <w:r>
+        <w:rPr>
+          <w:rFonts w:ascii="Times New Roman" w:hAnsi="Times New Roman" w:cs="Times New Roman"/>
+          <w:color w:val="000000"/>
+          <w:sz w:val="24"/>
+          <w:szCs w:val="24"/>
+          <w:shd w:val="clear" w:color="auto" w:fill="FFFFFF"/>
+        </w:rPr>
+        <w:t>o sólo se podrá regar de noche, el resto del año (si no hay restricciones) se podrá regar de día y de noche (si la tierra está seca).</w:t>
       </w:r>
     </w:p>
     <w:p>
@@ -252,29 +292,7 @@
           <w:szCs w:val="24"/>
           <w:lang w:eastAsia="es-419"/>
         </w:rPr>
-        <w:t xml:space="preserve"> </w:t>
-      </w:r>
-      <w:proofErr w:type="spellStart"/>
-      <w:r>
-        <w:rPr>
-          <w:rFonts w:ascii="Times New Roman" w:eastAsia="Times New Roman" w:hAnsi="Times New Roman" w:cs="Times New Roman"/>
-          <w:color w:val="222222"/>
-          <w:sz w:val="24"/>
-          <w:szCs w:val="24"/>
-          <w:lang w:eastAsia="es-419"/>
-        </w:rPr>
-        <w:t>a</w:t>
-      </w:r>
-      <w:proofErr w:type="spellEnd"/>
-      <w:r>
-        <w:rPr>
-          <w:rFonts w:ascii="Times New Roman" w:eastAsia="Times New Roman" w:hAnsi="Times New Roman" w:cs="Times New Roman"/>
-          <w:color w:val="222222"/>
-          <w:sz w:val="24"/>
-          <w:szCs w:val="24"/>
-          <w:lang w:eastAsia="es-419"/>
-        </w:rPr>
-        <w:t xml:space="preserve"> flexible y expandible, </w:t>
+        <w:t xml:space="preserve"> a flexible y expandible, </w:t>
       </w:r>
       <w:r>
         <w:rPr>
@@ -446,7 +464,7 @@
 </file>
 
 <file path=word/endnotes.xml><?xml version="1.0" encoding="utf-8"?>
-<w:endnotes xmlns:wpc="http://schemas.microsoft.com/office/word/2010/wordprocessingCanvas" xmlns:cx="http://schemas.microsoft.com/office/drawing/2014/chartex" xmlns:cx1="http://schemas.microsoft.com/office/drawing/2015/9/8/chartex" xmlns:cx2="http://schemas.microsoft.com/office/drawing/2015/10/21/chartex" xmlns:cx3="http://schemas.microsoft.com/office/drawing/2016/5/9/chartex" xmlns:cx4="http://schemas.microsoft.com/office/drawing/2016/5/10/chartex" xmlns:cx5="http://schemas.microsoft.com/office/drawing/2016/5/11/chartex" xmlns:cx6="http://schemas.microsoft.com/office/drawing/2016/5/12/chartex" xmlns:cx7="http://schemas.microsoft.com/office/drawing/2016/5/13/chartex" xmlns:cx8="http://schemas.microsoft.com/office/drawing/2016/5/14/chartex" xmlns:mc="http://schemas.openxmlformats.org/markup-compatibility/2006" xmlns:aink="http://schemas.microsoft.com/office/drawing/2016/ink" xmlns:am3d="http://schemas.microsoft.com/office/drawing/2017/model3d" xmlns:o="urn:schemas-microsoft-com:office:office" xmlns:r="http://schemas.openxmlformats.org/officeDocument/2006/relationships" xmlns:m="http://schemas.openxmlformats.org/officeDocument/2006/math" xmlns:v="urn:schemas-microsoft-com:vml" xmlns:wp14="http://schemas.microsoft.com/office/word/2010/wordprocessingDrawing" xmlns:wp="http://schemas.openxmlformats.org/drawingml/2006/wordprocessingDrawing" xmlns:w10="urn:schemas-microsoft-com:office:word" xmlns:w="http://schemas.openxmlformats.org/wordprocessingml/2006/main" xmlns:w14="http://schemas.microsoft.com/office/word/2010/wordml" xmlns:w15="http://schemas.microsoft.com/office/word/2012/wordml" xmlns:w16cid="http://schemas.microsoft.com/office/word/2016/wordml/cid" xmlns:w16se="http://schemas.microsoft.com/office/word/2015/wordml/symex" xmlns:wpg="http://schemas.microsoft.com/office/word/2010/wordprocessingGroup" xmlns:wpi="http://schemas.microsoft.com/office/word/2010/wordprocessingInk" xmlns:wne="http://schemas.microsoft.com/office/word/2006/wordml" xmlns:wps="http://schemas.microsoft.com/office/word/2010/wordprocessingShape" mc:Ignorable="w14 w15 w16se w16cid wp14">
+<w:endnotes xmlns:wpc="http://schemas.microsoft.com/office/word/2010/wordprocessingCanvas" xmlns:cx="http://schemas.microsoft.com/office/drawing/2014/chartex" xmlns:cx1="http://schemas.microsoft.com/office/drawing/2015/9/8/chartex" xmlns:cx2="http://schemas.microsoft.com/office/drawing/2015/10/21/chartex" xmlns:cx3="http://schemas.microsoft.com/office/drawing/2016/5/9/chartex" xmlns:cx4="http://schemas.microsoft.com/office/drawing/2016/5/10/chartex" xmlns:cx5="http://schemas.microsoft.com/office/drawing/2016/5/11/chartex" xmlns:cx6="http://schemas.microsoft.com/office/drawing/2016/5/12/chartex" xmlns:cx7="http://schemas.microsoft.com/office/drawing/2016/5/13/chartex" xmlns:cx8="http://schemas.microsoft.com/office/drawing/2016/5/14/chartex" xmlns:mc="http://schemas.openxmlformats.org/markup-compatibility/2006" xmlns:aink="http://schemas.microsoft.com/office/drawing/2016/ink" xmlns:am3d="http://schemas.microsoft.com/office/drawing/2017/model3d" xmlns:o="urn:schemas-microsoft-com:office:office" xmlns:r="http://schemas.openxmlformats.org/officeDocument/2006/relationships" xmlns:m="http://schemas.openxmlformats.org/officeDocument/2006/math" xmlns:v="urn:schemas-microsoft-com:vml" xmlns:wp14="http://schemas.microsoft.com/office/word/2010/wordprocessingDrawing" xmlns:wp="http://schemas.openxmlformats.org/drawingml/2006/wordprocessingDrawing" xmlns:w10="urn:schemas-microsoft-com:office:word" xmlns:w="http://schemas.openxmlformats.org/wordprocessingml/2006/main" xmlns:w14="http://schemas.microsoft.com/office/word/2010/wordml" xmlns:w15="http://schemas.microsoft.com/office/word/2012/wordml" xmlns:w16cex="http://schemas.microsoft.com/office/word/2018/wordml/cex" xmlns:w16cid="http://schemas.microsoft.com/office/word/2016/wordml/cid" xmlns:w16="http://schemas.microsoft.com/office/word/2018/wordml" xmlns:w16se="http://schemas.microsoft.com/office/word/2015/wordml/symex" xmlns:wpg="http://schemas.microsoft.com/office/word/2010/wordprocessingGroup" xmlns:wpi="http://schemas.microsoft.com/office/word/2010/wordprocessingInk" xmlns:wne="http://schemas.microsoft.com/office/word/2006/wordml" xmlns:wps="http://schemas.microsoft.com/office/word/2010/wordprocessingShape" mc:Ignorable="w14 w15 w16se w16cid w16 w16cex wp14">
   <w:endnote w:type="separator" w:id="-1">
     <w:p>
       <w:pPr>
@@ -471,7 +489,7 @@
 </file>
 
 <file path=word/footnotes.xml><?xml version="1.0" encoding="utf-8"?>
-<w:footnotes xmlns:wpc="http://schemas.microsoft.com/office/word/2010/wordprocessingCanvas" xmlns:cx="http://schemas.microsoft.com/office/drawing/2014/chartex" xmlns:cx1="http://schemas.microsoft.com/office/drawing/2015/9/8/chartex" xmlns:cx2="http://schemas.microsoft.com/office/drawing/2015/10/21/chartex" xmlns:cx3="http://schemas.microsoft.com/office/drawing/2016/5/9/chartex" xmlns:cx4="http://schemas.microsoft.com/office/drawing/2016/5/10/chartex" xmlns:cx5="http://schemas.microsoft.com/office/drawing/2016/5/11/chartex" xmlns:cx6="http://schemas.microsoft.com/office/drawing/2016/5/12/chartex" xmlns:cx7="http://schemas.microsoft.com/office/drawing/2016/5/13/chartex" xmlns:cx8="http://schemas.microsoft.com/office/drawing/2016/5/14/chartex" xmlns:mc="http://schemas.openxmlformats.org/markup-compatibility/2006" xmlns:aink="http://schemas.microsoft.com/office/drawing/2016/ink" xmlns:am3d="http://schemas.microsoft.com/office/drawing/2017/model3d" xmlns:o="urn:schemas-microsoft-com:office:office" xmlns:r="http://schemas.openxmlformats.org/officeDocument/2006/relationships" xmlns:m="http://schemas.openxmlformats.org/officeDocument/2006/math" xmlns:v="urn:schemas-microsoft-com:vml" xmlns:wp14="http://schemas.microsoft.com/office/word/2010/wordprocessingDrawing" xmlns:wp="http://schemas.openxmlformats.org/drawingml/2006/wordprocessingDrawing" xmlns:w10="urn:schemas-microsoft-com:office:word" xmlns:w="http://schemas.openxmlformats.org/wordprocessingml/2006/main" xmlns:w14="http://schemas.microsoft.com/office/word/2010/wordml" xmlns:w15="http://schemas.microsoft.com/office/word/2012/wordml" xmlns:w16cid="http://schemas.microsoft.com/office/word/2016/wordml/cid" xmlns:w16se="http://schemas.microsoft.com/office/word/2015/wordml/symex" xmlns:wpg="http://schemas.microsoft.com/office/word/2010/wordprocessingGroup" xmlns:wpi="http://schemas.microsoft.com/office/word/2010/wordprocessingInk" xmlns:wne="http://schemas.microsoft.com/office/word/2006/wordml" xmlns:wps="http://schemas.microsoft.com/office/word/2010/wordprocessingShape" mc:Ignorable="w14 w15 w16se w16cid wp14">
+<w:footnotes xmlns:wpc="http://schemas.microsoft.com/office/word/2010/wordprocessingCanvas" xmlns:cx="http://schemas.microsoft.com/office/drawing/2014/chartex" xmlns:cx1="http://schemas.microsoft.com/office/drawing/2015/9/8/chartex" xmlns:cx2="http://schemas.microsoft.com/office/drawing/2015/10/21/chartex" xmlns:cx3="http://schemas.microsoft.com/office/drawing/2016/5/9/chartex" xmlns:cx4="http://schemas.microsoft.com/office/drawing/2016/5/10/chartex" xmlns:cx5="http://schemas.microsoft.com/office/drawing/2016/5/11/chartex" xmlns:cx6="http://schemas.microsoft.com/office/drawing/2016/5/12/chartex" xmlns:cx7="http://schemas.microsoft.com/office/drawing/2016/5/13/chartex" xmlns:cx8="http://schemas.microsoft.com/office/drawing/2016/5/14/chartex" xmlns:mc="http://schemas.openxmlformats.org/markup-compatibility/2006" xmlns:aink="http://schemas.microsoft.com/office/drawing/2016/ink" xmlns:am3d="http://schemas.microsoft.com/office/drawing/2017/model3d" xmlns:o="urn:schemas-microsoft-com:office:office" xmlns:r="http://schemas.openxmlformats.org/officeDocument/2006/relationships" xmlns:m="http://schemas.openxmlformats.org/officeDocument/2006/math" xmlns:v="urn:schemas-microsoft-com:vml" xmlns:wp14="http://schemas.microsoft.com/office/word/2010/wordprocessingDrawing" xmlns:wp="http://schemas.openxmlformats.org/drawingml/2006/wordprocessingDrawing" xmlns:w10="urn:schemas-microsoft-com:office:word" xmlns:w="http://schemas.openxmlformats.org/wordprocessingml/2006/main" xmlns:w14="http://schemas.microsoft.com/office/word/2010/wordml" xmlns:w15="http://schemas.microsoft.com/office/word/2012/wordml" xmlns:w16cex="http://schemas.microsoft.com/office/word/2018/wordml/cex" xmlns:w16cid="http://schemas.microsoft.com/office/word/2016/wordml/cid" xmlns:w16="http://schemas.microsoft.com/office/word/2018/wordml" xmlns:w16se="http://schemas.microsoft.com/office/word/2015/wordml/symex" xmlns:wpg="http://schemas.microsoft.com/office/word/2010/wordprocessingGroup" xmlns:wpi="http://schemas.microsoft.com/office/word/2010/wordprocessingInk" xmlns:wne="http://schemas.microsoft.com/office/word/2006/wordml" xmlns:wps="http://schemas.microsoft.com/office/word/2010/wordprocessingShape" mc:Ignorable="w14 w15 w16se w16cid w16 w16cex wp14">
   <w:footnote w:type="separator" w:id="-1">
     <w:p>
       <w:pPr>
@@ -496,7 +514,7 @@
 </file>
 
 <file path=word/styles.xml><?xml version="1.0" encoding="utf-8"?>
-<w:styles xmlns:mc="http://schemas.openxmlformats.org/markup-compatibility/2006" xmlns:r="http://schemas.openxmlformats.org/officeDocument/2006/relationships" xmlns:w="http://schemas.openxmlformats.org/wordprocessingml/2006/main" xmlns:w14="http://schemas.microsoft.com/office/word/2010/wordml" xmlns:w15="http://schemas.microsoft.com/office/word/2012/wordml" xmlns:w16cid="http://schemas.microsoft.com/office/word/2016/wordml/cid" xmlns:w16se="http://schemas.microsoft.com/office/word/2015/wordml/symex" mc:Ignorable="w14 w15 w16se w16cid">
+<w:styles xmlns:mc="http://schemas.openxmlformats.org/markup-compatibility/2006" xmlns:r="http://schemas.openxmlformats.org/officeDocument/2006/relationships" xmlns:w="http://schemas.openxmlformats.org/wordprocessingml/2006/main" xmlns:w14="http://schemas.microsoft.com/office/word/2010/wordml" xmlns:w15="http://schemas.microsoft.com/office/word/2012/wordml" xmlns:w16cex="http://schemas.microsoft.com/office/word/2018/wordml/cex" xmlns:w16cid="http://schemas.microsoft.com/office/word/2016/wordml/cid" xmlns:w16="http://schemas.microsoft.com/office/word/2018/wordml" xmlns:w16se="http://schemas.microsoft.com/office/word/2015/wordml/symex" mc:Ignorable="w14 w15 w16se w16cid w16 w16cex">
   <w:docDefaults>
     <w:rPrDefault>
       <w:rPr>
@@ -512,7 +530,7 @@
       </w:pPr>
     </w:pPrDefault>
   </w:docDefaults>
-  <w:latentStyles w:defLockedState="0" w:defUIPriority="99" w:defSemiHidden="0" w:defUnhideWhenUsed="0" w:defQFormat="0" w:count="375">
+  <w:latentStyles w:defLockedState="0" w:defUIPriority="99" w:defSemiHidden="0" w:defUnhideWhenUsed="0" w:defQFormat="0" w:count="376">
     <w:lsdException w:name="Normal" w:uiPriority="0" w:qFormat="1"/>
     <w:lsdException w:name="heading 1" w:uiPriority="9" w:qFormat="1"/>
     <w:lsdException w:name="heading 2" w:semiHidden="1" w:uiPriority="9" w:unhideWhenUsed="1" w:qFormat="1"/>
@@ -661,11 +679,11 @@
     <w:lsdException w:name="Table Elegant" w:semiHidden="1" w:unhideWhenUsed="1"/>
     <w:lsdException w:name="Table Professional" w:semiHidden="1" w:unhideWhenUsed="1"/>
     <w:lsdException w:name="Table Subtle 1" w:semiHidden="1" w:unhideWhenUsed="1"/>
+    <w:lsdException w:name="Table Subtle 2" w:semiHidden="1" w:unhideWhenUsed="1"/>
     <w:lsdException w:name="Table Web 1" w:semiHidden="1" w:unhideWhenUsed="1"/>
     <w:lsdException w:name="Table Web 2" w:semiHidden="1" w:unhideWhenUsed="1"/>
     <w:lsdException w:name="Balloon Text" w:semiHidden="1" w:unhideWhenUsed="1"/>
     <w:lsdException w:name="Table Grid" w:uiPriority="39"/>
-    <w:lsdException w:name="Table Theme" w:semiHidden="1" w:unhideWhenUsed="1"/>
     <w:lsdException w:name="Placeholder Text" w:semiHidden="1"/>
     <w:lsdException w:name="No Spacing" w:uiPriority="1" w:qFormat="1"/>
     <w:lsdException w:name="Light Shading" w:uiPriority="60"/>
@@ -885,6 +903,7 @@
     <w:lsdException w:name="Smart Hyperlink" w:semiHidden="1" w:unhideWhenUsed="1"/>
     <w:lsdException w:name="Hashtag" w:semiHidden="1" w:unhideWhenUsed="1"/>
     <w:lsdException w:name="Unresolved Mention" w:semiHidden="1" w:unhideWhenUsed="1"/>
+    <w:lsdException w:name="Smart Link" w:semiHidden="1" w:unhideWhenUsed="1"/>
   </w:latentStyles>
   <w:style w:type="paragraph" w:default="1" w:styleId="Normal">
     <w:name w:val="Normal"/>

--- a/Cuestionario/2. Ciclo de vida.docx
+++ b/Cuestionario/2. Ciclo de vida.docx
@@ -1,6 +1,6 @@
 
 <file path=word/document.xml><?xml version="1.0" encoding="utf-8"?>
-<w:document xmlns:wpc="http://schemas.microsoft.com/office/word/2010/wordprocessingCanvas" xmlns:cx="http://schemas.microsoft.com/office/drawing/2014/chartex" xmlns:cx1="http://schemas.microsoft.com/office/drawing/2015/9/8/chartex" xmlns:cx2="http://schemas.microsoft.com/office/drawing/2015/10/21/chartex" xmlns:cx3="http://schemas.microsoft.com/office/drawing/2016/5/9/chartex" xmlns:cx4="http://schemas.microsoft.com/office/drawing/2016/5/10/chartex" xmlns:cx5="http://schemas.microsoft.com/office/drawing/2016/5/11/chartex" xmlns:cx6="http://schemas.microsoft.com/office/drawing/2016/5/12/chartex" xmlns:cx7="http://schemas.microsoft.com/office/drawing/2016/5/13/chartex" xmlns:cx8="http://schemas.microsoft.com/office/drawing/2016/5/14/chartex" xmlns:mc="http://schemas.openxmlformats.org/markup-compatibility/2006" xmlns:aink="http://schemas.microsoft.com/office/drawing/2016/ink" xmlns:am3d="http://schemas.microsoft.com/office/drawing/2017/model3d" xmlns:o="urn:schemas-microsoft-com:office:office" xmlns:r="http://schemas.openxmlformats.org/officeDocument/2006/relationships" xmlns:m="http://schemas.openxmlformats.org/officeDocument/2006/math" xmlns:v="urn:schemas-microsoft-com:vml" xmlns:wp14="http://schemas.microsoft.com/office/word/2010/wordprocessingDrawing" xmlns:wp="http://schemas.openxmlformats.org/drawingml/2006/wordprocessingDrawing" xmlns:w10="urn:schemas-microsoft-com:office:word" xmlns:w="http://schemas.openxmlformats.org/wordprocessingml/2006/main" xmlns:w14="http://schemas.microsoft.com/office/word/2010/wordml" xmlns:w15="http://schemas.microsoft.com/office/word/2012/wordml" xmlns:w16cex="http://schemas.microsoft.com/office/word/2018/wordml/cex" xmlns:w16cid="http://schemas.microsoft.com/office/word/2016/wordml/cid" xmlns:w16="http://schemas.microsoft.com/office/word/2018/wordml" xmlns:w16se="http://schemas.microsoft.com/office/word/2015/wordml/symex" xmlns:wpg="http://schemas.microsoft.com/office/word/2010/wordprocessingGroup" xmlns:wpi="http://schemas.microsoft.com/office/word/2010/wordprocessingInk" xmlns:wne="http://schemas.microsoft.com/office/word/2006/wordml" xmlns:wps="http://schemas.microsoft.com/office/word/2010/wordprocessingShape" mc:Ignorable="w14 w15 w16se w16cid w16 w16cex wp14">
+<w:document xmlns:wpc="http://schemas.microsoft.com/office/word/2010/wordprocessingCanvas" xmlns:cx="http://schemas.microsoft.com/office/drawing/2014/chartex" xmlns:mc="http://schemas.openxmlformats.org/markup-compatibility/2006" xmlns:o="urn:schemas-microsoft-com:office:office" xmlns:r="http://schemas.openxmlformats.org/officeDocument/2006/relationships" xmlns:m="http://schemas.openxmlformats.org/officeDocument/2006/math" xmlns:v="urn:schemas-microsoft-com:vml" xmlns:wp14="http://schemas.microsoft.com/office/word/2010/wordprocessingDrawing" xmlns:wp="http://schemas.openxmlformats.org/drawingml/2006/wordprocessingDrawing" xmlns:w10="urn:schemas-microsoft-com:office:word" xmlns:w="http://schemas.openxmlformats.org/wordprocessingml/2006/main" xmlns:w14="http://schemas.microsoft.com/office/word/2010/wordml" xmlns:w15="http://schemas.microsoft.com/office/word/2012/wordml" xmlns:w16se="http://schemas.microsoft.com/office/word/2015/wordml/symex" xmlns:wpg="http://schemas.microsoft.com/office/word/2010/wordprocessingGroup" xmlns:wpi="http://schemas.microsoft.com/office/word/2010/wordprocessingInk" xmlns:wne="http://schemas.microsoft.com/office/word/2006/wordml" xmlns:wps="http://schemas.microsoft.com/office/word/2010/wordprocessingShape" mc:Ignorable="w14 w15 w16se wp14">
   <w:body>
     <w:p>
       <w:r>
@@ -140,8 +140,6 @@
         </w:rPr>
         <w:t>ran</w:t>
       </w:r>
-      <w:bookmarkStart w:id="0" w:name="_GoBack"/>
-      <w:bookmarkEnd w:id="0"/>
       <w:r>
         <w:rPr>
           <w:rFonts w:ascii="Times New Roman" w:hAnsi="Times New Roman" w:cs="Times New Roman"/>
@@ -347,7 +345,27 @@
           <w:szCs w:val="24"/>
           <w:lang w:eastAsia="es-419"/>
         </w:rPr>
-        <w:t>Dicho modelo va ayudarnos a no estar restringidos en las etapas que tendremos donde se puede modificar al paso que se dan las cosas y así agregar más requerimientos según la situación que se dé.</w:t>
+        <w:t>Dicho modelo va ayudarnos a no estar restringidos en las etapas que tendremos donde se puede modificar</w:t>
+      </w:r>
+      <w:r>
+        <w:rPr>
+          <w:rFonts w:ascii="Times New Roman" w:eastAsia="Times New Roman" w:hAnsi="Times New Roman" w:cs="Times New Roman"/>
+          <w:color w:val="222222"/>
+          <w:sz w:val="24"/>
+          <w:szCs w:val="24"/>
+          <w:lang w:eastAsia="es-419"/>
+        </w:rPr>
+        <w:t xml:space="preserve"> al paso que se dan las cosas y </w:t>
+      </w:r>
+      <w:r>
+        <w:rPr>
+          <w:rFonts w:ascii="Times New Roman" w:eastAsia="Times New Roman" w:hAnsi="Times New Roman" w:cs="Times New Roman"/>
+          <w:color w:val="222222"/>
+          <w:sz w:val="24"/>
+          <w:szCs w:val="24"/>
+          <w:lang w:eastAsia="es-419"/>
+        </w:rPr>
+        <w:t>así agregar más requerimientos según la situación que se dé.</w:t>
       </w:r>
     </w:p>
     <w:p>
@@ -402,7 +420,19 @@
           <w:szCs w:val="24"/>
           <w:lang w:eastAsia="es-419"/>
         </w:rPr>
-        <w:t xml:space="preserve"> no conocemos como </w:t>
+        <w:t xml:space="preserve">, </w:t>
+      </w:r>
+      <w:bookmarkStart w:id="0" w:name="_GoBack"/>
+      <w:bookmarkEnd w:id="0"/>
+      <w:r>
+        <w:rPr>
+          <w:rFonts w:ascii="Times New Roman" w:eastAsia="Times New Roman" w:hAnsi="Times New Roman" w:cs="Times New Roman"/>
+          <w:color w:val="222222"/>
+          <w:sz w:val="24"/>
+          <w:szCs w:val="24"/>
+          <w:lang w:eastAsia="es-419"/>
+        </w:rPr>
+        <w:t xml:space="preserve">no conocemos como </w:t>
       </w:r>
       <w:r>
         <w:rPr>
@@ -464,7 +494,7 @@
 </file>
 
 <file path=word/endnotes.xml><?xml version="1.0" encoding="utf-8"?>
-<w:endnotes xmlns:wpc="http://schemas.microsoft.com/office/word/2010/wordprocessingCanvas" xmlns:cx="http://schemas.microsoft.com/office/drawing/2014/chartex" xmlns:cx1="http://schemas.microsoft.com/office/drawing/2015/9/8/chartex" xmlns:cx2="http://schemas.microsoft.com/office/drawing/2015/10/21/chartex" xmlns:cx3="http://schemas.microsoft.com/office/drawing/2016/5/9/chartex" xmlns:cx4="http://schemas.microsoft.com/office/drawing/2016/5/10/chartex" xmlns:cx5="http://schemas.microsoft.com/office/drawing/2016/5/11/chartex" xmlns:cx6="http://schemas.microsoft.com/office/drawing/2016/5/12/chartex" xmlns:cx7="http://schemas.microsoft.com/office/drawing/2016/5/13/chartex" xmlns:cx8="http://schemas.microsoft.com/office/drawing/2016/5/14/chartex" xmlns:mc="http://schemas.openxmlformats.org/markup-compatibility/2006" xmlns:aink="http://schemas.microsoft.com/office/drawing/2016/ink" xmlns:am3d="http://schemas.microsoft.com/office/drawing/2017/model3d" xmlns:o="urn:schemas-microsoft-com:office:office" xmlns:r="http://schemas.openxmlformats.org/officeDocument/2006/relationships" xmlns:m="http://schemas.openxmlformats.org/officeDocument/2006/math" xmlns:v="urn:schemas-microsoft-com:vml" xmlns:wp14="http://schemas.microsoft.com/office/word/2010/wordprocessingDrawing" xmlns:wp="http://schemas.openxmlformats.org/drawingml/2006/wordprocessingDrawing" xmlns:w10="urn:schemas-microsoft-com:office:word" xmlns:w="http://schemas.openxmlformats.org/wordprocessingml/2006/main" xmlns:w14="http://schemas.microsoft.com/office/word/2010/wordml" xmlns:w15="http://schemas.microsoft.com/office/word/2012/wordml" xmlns:w16cex="http://schemas.microsoft.com/office/word/2018/wordml/cex" xmlns:w16cid="http://schemas.microsoft.com/office/word/2016/wordml/cid" xmlns:w16="http://schemas.microsoft.com/office/word/2018/wordml" xmlns:w16se="http://schemas.microsoft.com/office/word/2015/wordml/symex" xmlns:wpg="http://schemas.microsoft.com/office/word/2010/wordprocessingGroup" xmlns:wpi="http://schemas.microsoft.com/office/word/2010/wordprocessingInk" xmlns:wne="http://schemas.microsoft.com/office/word/2006/wordml" xmlns:wps="http://schemas.microsoft.com/office/word/2010/wordprocessingShape" mc:Ignorable="w14 w15 w16se w16cid w16 w16cex wp14">
+<w:endnotes xmlns:wpc="http://schemas.microsoft.com/office/word/2010/wordprocessingCanvas" xmlns:cx="http://schemas.microsoft.com/office/drawing/2014/chartex" xmlns:mc="http://schemas.openxmlformats.org/markup-compatibility/2006" xmlns:o="urn:schemas-microsoft-com:office:office" xmlns:r="http://schemas.openxmlformats.org/officeDocument/2006/relationships" xmlns:m="http://schemas.openxmlformats.org/officeDocument/2006/math" xmlns:v="urn:schemas-microsoft-com:vml" xmlns:wp14="http://schemas.microsoft.com/office/word/2010/wordprocessingDrawing" xmlns:wp="http://schemas.openxmlformats.org/drawingml/2006/wordprocessingDrawing" xmlns:w10="urn:schemas-microsoft-com:office:word" xmlns:w="http://schemas.openxmlformats.org/wordprocessingml/2006/main" xmlns:w14="http://schemas.microsoft.com/office/word/2010/wordml" xmlns:w15="http://schemas.microsoft.com/office/word/2012/wordml" xmlns:w16se="http://schemas.microsoft.com/office/word/2015/wordml/symex" xmlns:wpg="http://schemas.microsoft.com/office/word/2010/wordprocessingGroup" xmlns:wpi="http://schemas.microsoft.com/office/word/2010/wordprocessingInk" xmlns:wne="http://schemas.microsoft.com/office/word/2006/wordml" xmlns:wps="http://schemas.microsoft.com/office/word/2010/wordprocessingShape" mc:Ignorable="w14 w15 w16se wp14">
   <w:endnote w:type="separator" w:id="-1">
     <w:p>
       <w:pPr>
@@ -489,7 +519,7 @@
 </file>
 
 <file path=word/footnotes.xml><?xml version="1.0" encoding="utf-8"?>
-<w:footnotes xmlns:wpc="http://schemas.microsoft.com/office/word/2010/wordprocessingCanvas" xmlns:cx="http://schemas.microsoft.com/office/drawing/2014/chartex" xmlns:cx1="http://schemas.microsoft.com/office/drawing/2015/9/8/chartex" xmlns:cx2="http://schemas.microsoft.com/office/drawing/2015/10/21/chartex" xmlns:cx3="http://schemas.microsoft.com/office/drawing/2016/5/9/chartex" xmlns:cx4="http://schemas.microsoft.com/office/drawing/2016/5/10/chartex" xmlns:cx5="http://schemas.microsoft.com/office/drawing/2016/5/11/chartex" xmlns:cx6="http://schemas.microsoft.com/office/drawing/2016/5/12/chartex" xmlns:cx7="http://schemas.microsoft.com/office/drawing/2016/5/13/chartex" xmlns:cx8="http://schemas.microsoft.com/office/drawing/2016/5/14/chartex" xmlns:mc="http://schemas.openxmlformats.org/markup-compatibility/2006" xmlns:aink="http://schemas.microsoft.com/office/drawing/2016/ink" xmlns:am3d="http://schemas.microsoft.com/office/drawing/2017/model3d" xmlns:o="urn:schemas-microsoft-com:office:office" xmlns:r="http://schemas.openxmlformats.org/officeDocument/2006/relationships" xmlns:m="http://schemas.openxmlformats.org/officeDocument/2006/math" xmlns:v="urn:schemas-microsoft-com:vml" xmlns:wp14="http://schemas.microsoft.com/office/word/2010/wordprocessingDrawing" xmlns:wp="http://schemas.openxmlformats.org/drawingml/2006/wordprocessingDrawing" xmlns:w10="urn:schemas-microsoft-com:office:word" xmlns:w="http://schemas.openxmlformats.org/wordprocessingml/2006/main" xmlns:w14="http://schemas.microsoft.com/office/word/2010/wordml" xmlns:w15="http://schemas.microsoft.com/office/word/2012/wordml" xmlns:w16cex="http://schemas.microsoft.com/office/word/2018/wordml/cex" xmlns:w16cid="http://schemas.microsoft.com/office/word/2016/wordml/cid" xmlns:w16="http://schemas.microsoft.com/office/word/2018/wordml" xmlns:w16se="http://schemas.microsoft.com/office/word/2015/wordml/symex" xmlns:wpg="http://schemas.microsoft.com/office/word/2010/wordprocessingGroup" xmlns:wpi="http://schemas.microsoft.com/office/word/2010/wordprocessingInk" xmlns:wne="http://schemas.microsoft.com/office/word/2006/wordml" xmlns:wps="http://schemas.microsoft.com/office/word/2010/wordprocessingShape" mc:Ignorable="w14 w15 w16se w16cid w16 w16cex wp14">
+<w:footnotes xmlns:wpc="http://schemas.microsoft.com/office/word/2010/wordprocessingCanvas" xmlns:cx="http://schemas.microsoft.com/office/drawing/2014/chartex" xmlns:mc="http://schemas.openxmlformats.org/markup-compatibility/2006" xmlns:o="urn:schemas-microsoft-com:office:office" xmlns:r="http://schemas.openxmlformats.org/officeDocument/2006/relationships" xmlns:m="http://schemas.openxmlformats.org/officeDocument/2006/math" xmlns:v="urn:schemas-microsoft-com:vml" xmlns:wp14="http://schemas.microsoft.com/office/word/2010/wordprocessingDrawing" xmlns:wp="http://schemas.openxmlformats.org/drawingml/2006/wordprocessingDrawing" xmlns:w10="urn:schemas-microsoft-com:office:word" xmlns:w="http://schemas.openxmlformats.org/wordprocessingml/2006/main" xmlns:w14="http://schemas.microsoft.com/office/word/2010/wordml" xmlns:w15="http://schemas.microsoft.com/office/word/2012/wordml" xmlns:w16se="http://schemas.microsoft.com/office/word/2015/wordml/symex" xmlns:wpg="http://schemas.microsoft.com/office/word/2010/wordprocessingGroup" xmlns:wpi="http://schemas.microsoft.com/office/word/2010/wordprocessingInk" xmlns:wne="http://schemas.microsoft.com/office/word/2006/wordml" xmlns:wps="http://schemas.microsoft.com/office/word/2010/wordprocessingShape" mc:Ignorable="w14 w15 w16se wp14">
   <w:footnote w:type="separator" w:id="-1">
     <w:p>
       <w:pPr>
@@ -514,7 +544,7 @@
 </file>
 
 <file path=word/styles.xml><?xml version="1.0" encoding="utf-8"?>
-<w:styles xmlns:mc="http://schemas.openxmlformats.org/markup-compatibility/2006" xmlns:r="http://schemas.openxmlformats.org/officeDocument/2006/relationships" xmlns:w="http://schemas.openxmlformats.org/wordprocessingml/2006/main" xmlns:w14="http://schemas.microsoft.com/office/word/2010/wordml" xmlns:w15="http://schemas.microsoft.com/office/word/2012/wordml" xmlns:w16cex="http://schemas.microsoft.com/office/word/2018/wordml/cex" xmlns:w16cid="http://schemas.microsoft.com/office/word/2016/wordml/cid" xmlns:w16="http://schemas.microsoft.com/office/word/2018/wordml" xmlns:w16se="http://schemas.microsoft.com/office/word/2015/wordml/symex" mc:Ignorable="w14 w15 w16se w16cid w16 w16cex">
+<w:styles xmlns:mc="http://schemas.openxmlformats.org/markup-compatibility/2006" xmlns:r="http://schemas.openxmlformats.org/officeDocument/2006/relationships" xmlns:w="http://schemas.openxmlformats.org/wordprocessingml/2006/main" xmlns:w14="http://schemas.microsoft.com/office/word/2010/wordml" xmlns:w15="http://schemas.microsoft.com/office/word/2012/wordml" xmlns:w16se="http://schemas.microsoft.com/office/word/2015/wordml/symex" mc:Ignorable="w14 w15 w16se">
   <w:docDefaults>
     <w:rPrDefault>
       <w:rPr>
@@ -530,7 +560,7 @@
       </w:pPr>
     </w:pPrDefault>
   </w:docDefaults>
-  <w:latentStyles w:defLockedState="0" w:defUIPriority="99" w:defSemiHidden="0" w:defUnhideWhenUsed="0" w:defQFormat="0" w:count="376">
+  <w:latentStyles w:defLockedState="0" w:defUIPriority="99" w:defSemiHidden="0" w:defUnhideWhenUsed="0" w:defQFormat="0" w:count="371">
     <w:lsdException w:name="Normal" w:uiPriority="0" w:qFormat="1"/>
     <w:lsdException w:name="heading 1" w:uiPriority="9" w:qFormat="1"/>
     <w:lsdException w:name="heading 2" w:semiHidden="1" w:uiPriority="9" w:unhideWhenUsed="1" w:qFormat="1"/>
@@ -636,6 +666,7 @@
     <w:lsdException w:name="HTML Sample" w:semiHidden="1" w:unhideWhenUsed="1"/>
     <w:lsdException w:name="HTML Typewriter" w:semiHidden="1" w:unhideWhenUsed="1"/>
     <w:lsdException w:name="HTML Variable" w:semiHidden="1" w:unhideWhenUsed="1"/>
+    <w:lsdException w:name="Normal Table" w:semiHidden="1" w:unhideWhenUsed="1"/>
     <w:lsdException w:name="annotation subject" w:semiHidden="1" w:unhideWhenUsed="1"/>
     <w:lsdException w:name="No List" w:semiHidden="1" w:unhideWhenUsed="1"/>
     <w:lsdException w:name="Outline List 1" w:semiHidden="1" w:unhideWhenUsed="1"/>
@@ -682,8 +713,10 @@
     <w:lsdException w:name="Table Subtle 2" w:semiHidden="1" w:unhideWhenUsed="1"/>
     <w:lsdException w:name="Table Web 1" w:semiHidden="1" w:unhideWhenUsed="1"/>
     <w:lsdException w:name="Table Web 2" w:semiHidden="1" w:unhideWhenUsed="1"/>
+    <w:lsdException w:name="Table Web 3" w:semiHidden="1" w:unhideWhenUsed="1"/>
     <w:lsdException w:name="Balloon Text" w:semiHidden="1" w:unhideWhenUsed="1"/>
     <w:lsdException w:name="Table Grid" w:uiPriority="39"/>
+    <w:lsdException w:name="Table Theme" w:semiHidden="1" w:unhideWhenUsed="1"/>
     <w:lsdException w:name="Placeholder Text" w:semiHidden="1"/>
     <w:lsdException w:name="No Spacing" w:uiPriority="1" w:qFormat="1"/>
     <w:lsdException w:name="Light Shading" w:uiPriority="60"/>
@@ -899,11 +932,6 @@
     <w:lsdException w:name="List Table 5 Dark Accent 6" w:uiPriority="50"/>
     <w:lsdException w:name="List Table 6 Colorful Accent 6" w:uiPriority="51"/>
     <w:lsdException w:name="List Table 7 Colorful Accent 6" w:uiPriority="52"/>
-    <w:lsdException w:name="Mention" w:semiHidden="1" w:unhideWhenUsed="1"/>
-    <w:lsdException w:name="Smart Hyperlink" w:semiHidden="1" w:unhideWhenUsed="1"/>
-    <w:lsdException w:name="Hashtag" w:semiHidden="1" w:unhideWhenUsed="1"/>
-    <w:lsdException w:name="Unresolved Mention" w:semiHidden="1" w:unhideWhenUsed="1"/>
-    <w:lsdException w:name="Smart Link" w:semiHidden="1" w:unhideWhenUsed="1"/>
   </w:latentStyles>
   <w:style w:type="paragraph" w:default="1" w:styleId="Normal">
     <w:name w:val="Normal"/>

--- a/Cuestionario/2. Ciclo de vida.docx
+++ b/Cuestionario/2. Ciclo de vida.docx
@@ -400,7 +400,17 @@
           <w:szCs w:val="24"/>
           <w:lang w:eastAsia="es-419"/>
         </w:rPr>
-        <w:t xml:space="preserve"> en el trascurso la evolución y el mejorami</w:t>
+        <w:t xml:space="preserve"> en el trascurso la E</w:t>
+      </w:r>
+      <w:r>
+        <w:rPr>
+          <w:rFonts w:ascii="Times New Roman" w:eastAsia="Times New Roman" w:hAnsi="Times New Roman" w:cs="Times New Roman"/>
+          <w:color w:val="222222"/>
+          <w:sz w:val="24"/>
+          <w:szCs w:val="24"/>
+          <w:lang w:eastAsia="es-419"/>
+        </w:rPr>
+        <w:t>volución y el mejorami</w:t>
       </w:r>
       <w:r>
         <w:rPr>
@@ -422,8 +432,6 @@
         </w:rPr>
         <w:t xml:space="preserve">, </w:t>
       </w:r>
-      <w:bookmarkStart w:id="0" w:name="_GoBack"/>
-      <w:bookmarkEnd w:id="0"/>
       <w:r>
         <w:rPr>
           <w:rFonts w:ascii="Times New Roman" w:eastAsia="Times New Roman" w:hAnsi="Times New Roman" w:cs="Times New Roman"/>
@@ -461,6 +469,8 @@
       <w:r>
         <w:tab/>
       </w:r>
+      <w:bookmarkStart w:id="0" w:name="_GoBack"/>
+      <w:bookmarkEnd w:id="0"/>
     </w:p>
     <w:p>
       <w:pPr>

--- a/Cuestionario/2. Ciclo de vida.docx
+++ b/Cuestionario/2. Ciclo de vida.docx
@@ -1,6 +1,6 @@
 
 <file path=word/document.xml><?xml version="1.0" encoding="utf-8"?>
-<w:document xmlns:wpc="http://schemas.microsoft.com/office/word/2010/wordprocessingCanvas" xmlns:cx="http://schemas.microsoft.com/office/drawing/2014/chartex" xmlns:mc="http://schemas.openxmlformats.org/markup-compatibility/2006" xmlns:o="urn:schemas-microsoft-com:office:office" xmlns:r="http://schemas.openxmlformats.org/officeDocument/2006/relationships" xmlns:m="http://schemas.openxmlformats.org/officeDocument/2006/math" xmlns:v="urn:schemas-microsoft-com:vml" xmlns:wp14="http://schemas.microsoft.com/office/word/2010/wordprocessingDrawing" xmlns:wp="http://schemas.openxmlformats.org/drawingml/2006/wordprocessingDrawing" xmlns:w10="urn:schemas-microsoft-com:office:word" xmlns:w="http://schemas.openxmlformats.org/wordprocessingml/2006/main" xmlns:w14="http://schemas.microsoft.com/office/word/2010/wordml" xmlns:w15="http://schemas.microsoft.com/office/word/2012/wordml" xmlns:w16se="http://schemas.microsoft.com/office/word/2015/wordml/symex" xmlns:wpg="http://schemas.microsoft.com/office/word/2010/wordprocessingGroup" xmlns:wpi="http://schemas.microsoft.com/office/word/2010/wordprocessingInk" xmlns:wne="http://schemas.microsoft.com/office/word/2006/wordml" xmlns:wps="http://schemas.microsoft.com/office/word/2010/wordprocessingShape" mc:Ignorable="w14 w15 w16se wp14">
+<w:document xmlns:wpc="http://schemas.microsoft.com/office/word/2010/wordprocessingCanvas" xmlns:cx="http://schemas.microsoft.com/office/drawing/2014/chartex" xmlns:cx1="http://schemas.microsoft.com/office/drawing/2015/9/8/chartex" xmlns:cx2="http://schemas.microsoft.com/office/drawing/2015/10/21/chartex" xmlns:cx3="http://schemas.microsoft.com/office/drawing/2016/5/9/chartex" xmlns:cx4="http://schemas.microsoft.com/office/drawing/2016/5/10/chartex" xmlns:cx5="http://schemas.microsoft.com/office/drawing/2016/5/11/chartex" xmlns:cx6="http://schemas.microsoft.com/office/drawing/2016/5/12/chartex" xmlns:cx7="http://schemas.microsoft.com/office/drawing/2016/5/13/chartex" xmlns:cx8="http://schemas.microsoft.com/office/drawing/2016/5/14/chartex" xmlns:mc="http://schemas.openxmlformats.org/markup-compatibility/2006" xmlns:aink="http://schemas.microsoft.com/office/drawing/2016/ink" xmlns:am3d="http://schemas.microsoft.com/office/drawing/2017/model3d" xmlns:o="urn:schemas-microsoft-com:office:office" xmlns:r="http://schemas.openxmlformats.org/officeDocument/2006/relationships" xmlns:m="http://schemas.openxmlformats.org/officeDocument/2006/math" xmlns:v="urn:schemas-microsoft-com:vml" xmlns:wp14="http://schemas.microsoft.com/office/word/2010/wordprocessingDrawing" xmlns:wp="http://schemas.openxmlformats.org/drawingml/2006/wordprocessingDrawing" xmlns:w10="urn:schemas-microsoft-com:office:word" xmlns:w="http://schemas.openxmlformats.org/wordprocessingml/2006/main" xmlns:w14="http://schemas.microsoft.com/office/word/2010/wordml" xmlns:w15="http://schemas.microsoft.com/office/word/2012/wordml" xmlns:w16cex="http://schemas.microsoft.com/office/word/2018/wordml/cex" xmlns:w16cid="http://schemas.microsoft.com/office/word/2016/wordml/cid" xmlns:w16="http://schemas.microsoft.com/office/word/2018/wordml" xmlns:w16se="http://schemas.microsoft.com/office/word/2015/wordml/symex" xmlns:wpg="http://schemas.microsoft.com/office/word/2010/wordprocessingGroup" xmlns:wpi="http://schemas.microsoft.com/office/word/2010/wordprocessingInk" xmlns:wne="http://schemas.microsoft.com/office/word/2006/wordml" xmlns:wps="http://schemas.microsoft.com/office/word/2010/wordprocessingShape" mc:Ignorable="w14 w15 w16se w16cid w16 w16cex wp14">
   <w:body>
     <w:p>
       <w:r>
@@ -148,7 +148,29 @@
           <w:szCs w:val="24"/>
           <w:shd w:val="clear" w:color="auto" w:fill="FFFFFF"/>
         </w:rPr>
-        <w:t>o sólo se podrá regar de noche, el resto del año (si no hay restricciones) se podrá regar de día y de noche (si la tierra está seca).</w:t>
+        <w:t>o sólo se podrá regar de noche, el resto del año (si no hay restricciones) se podrá re</w:t>
+      </w:r>
+      <w:r>
+        <w:rPr>
+          <w:rFonts w:ascii="Times New Roman" w:hAnsi="Times New Roman" w:cs="Times New Roman"/>
+          <w:color w:val="000000"/>
+          <w:sz w:val="24"/>
+          <w:szCs w:val="24"/>
+          <w:shd w:val="clear" w:color="auto" w:fill="FFFFFF"/>
+        </w:rPr>
+        <w:t>gar</w:t>
+      </w:r>
+      <w:bookmarkStart w:id="0" w:name="_GoBack"/>
+      <w:bookmarkEnd w:id="0"/>
+      <w:r>
+        <w:rPr>
+          <w:rFonts w:ascii="Times New Roman" w:hAnsi="Times New Roman" w:cs="Times New Roman"/>
+          <w:color w:val="000000"/>
+          <w:sz w:val="24"/>
+          <w:szCs w:val="24"/>
+          <w:shd w:val="clear" w:color="auto" w:fill="FFFFFF"/>
+        </w:rPr>
+        <w:t xml:space="preserve"> de día y de noche (si la tierra está seca).</w:t>
       </w:r>
     </w:p>
     <w:p>
@@ -469,8 +491,6 @@
       <w:r>
         <w:tab/>
       </w:r>
-      <w:bookmarkStart w:id="0" w:name="_GoBack"/>
-      <w:bookmarkEnd w:id="0"/>
     </w:p>
     <w:p>
       <w:pPr>
@@ -504,7 +524,7 @@
 </file>
 
 <file path=word/endnotes.xml><?xml version="1.0" encoding="utf-8"?>
-<w:endnotes xmlns:wpc="http://schemas.microsoft.com/office/word/2010/wordprocessingCanvas" xmlns:cx="http://schemas.microsoft.com/office/drawing/2014/chartex" xmlns:mc="http://schemas.openxmlformats.org/markup-compatibility/2006" xmlns:o="urn:schemas-microsoft-com:office:office" xmlns:r="http://schemas.openxmlformats.org/officeDocument/2006/relationships" xmlns:m="http://schemas.openxmlformats.org/officeDocument/2006/math" xmlns:v="urn:schemas-microsoft-com:vml" xmlns:wp14="http://schemas.microsoft.com/office/word/2010/wordprocessingDrawing" xmlns:wp="http://schemas.openxmlformats.org/drawingml/2006/wordprocessingDrawing" xmlns:w10="urn:schemas-microsoft-com:office:word" xmlns:w="http://schemas.openxmlformats.org/wordprocessingml/2006/main" xmlns:w14="http://schemas.microsoft.com/office/word/2010/wordml" xmlns:w15="http://schemas.microsoft.com/office/word/2012/wordml" xmlns:w16se="http://schemas.microsoft.com/office/word/2015/wordml/symex" xmlns:wpg="http://schemas.microsoft.com/office/word/2010/wordprocessingGroup" xmlns:wpi="http://schemas.microsoft.com/office/word/2010/wordprocessingInk" xmlns:wne="http://schemas.microsoft.com/office/word/2006/wordml" xmlns:wps="http://schemas.microsoft.com/office/word/2010/wordprocessingShape" mc:Ignorable="w14 w15 w16se wp14">
+<w:endnotes xmlns:wpc="http://schemas.microsoft.com/office/word/2010/wordprocessingCanvas" xmlns:cx="http://schemas.microsoft.com/office/drawing/2014/chartex" xmlns:cx1="http://schemas.microsoft.com/office/drawing/2015/9/8/chartex" xmlns:cx2="http://schemas.microsoft.com/office/drawing/2015/10/21/chartex" xmlns:cx3="http://schemas.microsoft.com/office/drawing/2016/5/9/chartex" xmlns:cx4="http://schemas.microsoft.com/office/drawing/2016/5/10/chartex" xmlns:cx5="http://schemas.microsoft.com/office/drawing/2016/5/11/chartex" xmlns:cx6="http://schemas.microsoft.com/office/drawing/2016/5/12/chartex" xmlns:cx7="http://schemas.microsoft.com/office/drawing/2016/5/13/chartex" xmlns:cx8="http://schemas.microsoft.com/office/drawing/2016/5/14/chartex" xmlns:mc="http://schemas.openxmlformats.org/markup-compatibility/2006" xmlns:aink="http://schemas.microsoft.com/office/drawing/2016/ink" xmlns:am3d="http://schemas.microsoft.com/office/drawing/2017/model3d" xmlns:o="urn:schemas-microsoft-com:office:office" xmlns:r="http://schemas.openxmlformats.org/officeDocument/2006/relationships" xmlns:m="http://schemas.openxmlformats.org/officeDocument/2006/math" xmlns:v="urn:schemas-microsoft-com:vml" xmlns:wp14="http://schemas.microsoft.com/office/word/2010/wordprocessingDrawing" xmlns:wp="http://schemas.openxmlformats.org/drawingml/2006/wordprocessingDrawing" xmlns:w10="urn:schemas-microsoft-com:office:word" xmlns:w="http://schemas.openxmlformats.org/wordprocessingml/2006/main" xmlns:w14="http://schemas.microsoft.com/office/word/2010/wordml" xmlns:w15="http://schemas.microsoft.com/office/word/2012/wordml" xmlns:w16cex="http://schemas.microsoft.com/office/word/2018/wordml/cex" xmlns:w16cid="http://schemas.microsoft.com/office/word/2016/wordml/cid" xmlns:w16="http://schemas.microsoft.com/office/word/2018/wordml" xmlns:w16se="http://schemas.microsoft.com/office/word/2015/wordml/symex" xmlns:wpg="http://schemas.microsoft.com/office/word/2010/wordprocessingGroup" xmlns:wpi="http://schemas.microsoft.com/office/word/2010/wordprocessingInk" xmlns:wne="http://schemas.microsoft.com/office/word/2006/wordml" xmlns:wps="http://schemas.microsoft.com/office/word/2010/wordprocessingShape" mc:Ignorable="w14 w15 w16se w16cid w16 w16cex wp14">
   <w:endnote w:type="separator" w:id="-1">
     <w:p>
       <w:pPr>
@@ -529,7 +549,7 @@
 </file>
 
 <file path=word/footnotes.xml><?xml version="1.0" encoding="utf-8"?>
-<w:footnotes xmlns:wpc="http://schemas.microsoft.com/office/word/2010/wordprocessingCanvas" xmlns:cx="http://schemas.microsoft.com/office/drawing/2014/chartex" xmlns:mc="http://schemas.openxmlformats.org/markup-compatibility/2006" xmlns:o="urn:schemas-microsoft-com:office:office" xmlns:r="http://schemas.openxmlformats.org/officeDocument/2006/relationships" xmlns:m="http://schemas.openxmlformats.org/officeDocument/2006/math" xmlns:v="urn:schemas-microsoft-com:vml" xmlns:wp14="http://schemas.microsoft.com/office/word/2010/wordprocessingDrawing" xmlns:wp="http://schemas.openxmlformats.org/drawingml/2006/wordprocessingDrawing" xmlns:w10="urn:schemas-microsoft-com:office:word" xmlns:w="http://schemas.openxmlformats.org/wordprocessingml/2006/main" xmlns:w14="http://schemas.microsoft.com/office/word/2010/wordml" xmlns:w15="http://schemas.microsoft.com/office/word/2012/wordml" xmlns:w16se="http://schemas.microsoft.com/office/word/2015/wordml/symex" xmlns:wpg="http://schemas.microsoft.com/office/word/2010/wordprocessingGroup" xmlns:wpi="http://schemas.microsoft.com/office/word/2010/wordprocessingInk" xmlns:wne="http://schemas.microsoft.com/office/word/2006/wordml" xmlns:wps="http://schemas.microsoft.com/office/word/2010/wordprocessingShape" mc:Ignorable="w14 w15 w16se wp14">
+<w:footnotes xmlns:wpc="http://schemas.microsoft.com/office/word/2010/wordprocessingCanvas" xmlns:cx="http://schemas.microsoft.com/office/drawing/2014/chartex" xmlns:cx1="http://schemas.microsoft.com/office/drawing/2015/9/8/chartex" xmlns:cx2="http://schemas.microsoft.com/office/drawing/2015/10/21/chartex" xmlns:cx3="http://schemas.microsoft.com/office/drawing/2016/5/9/chartex" xmlns:cx4="http://schemas.microsoft.com/office/drawing/2016/5/10/chartex" xmlns:cx5="http://schemas.microsoft.com/office/drawing/2016/5/11/chartex" xmlns:cx6="http://schemas.microsoft.com/office/drawing/2016/5/12/chartex" xmlns:cx7="http://schemas.microsoft.com/office/drawing/2016/5/13/chartex" xmlns:cx8="http://schemas.microsoft.com/office/drawing/2016/5/14/chartex" xmlns:mc="http://schemas.openxmlformats.org/markup-compatibility/2006" xmlns:aink="http://schemas.microsoft.com/office/drawing/2016/ink" xmlns:am3d="http://schemas.microsoft.com/office/drawing/2017/model3d" xmlns:o="urn:schemas-microsoft-com:office:office" xmlns:r="http://schemas.openxmlformats.org/officeDocument/2006/relationships" xmlns:m="http://schemas.openxmlformats.org/officeDocument/2006/math" xmlns:v="urn:schemas-microsoft-com:vml" xmlns:wp14="http://schemas.microsoft.com/office/word/2010/wordprocessingDrawing" xmlns:wp="http://schemas.openxmlformats.org/drawingml/2006/wordprocessingDrawing" xmlns:w10="urn:schemas-microsoft-com:office:word" xmlns:w="http://schemas.openxmlformats.org/wordprocessingml/2006/main" xmlns:w14="http://schemas.microsoft.com/office/word/2010/wordml" xmlns:w15="http://schemas.microsoft.com/office/word/2012/wordml" xmlns:w16cex="http://schemas.microsoft.com/office/word/2018/wordml/cex" xmlns:w16cid="http://schemas.microsoft.com/office/word/2016/wordml/cid" xmlns:w16="http://schemas.microsoft.com/office/word/2018/wordml" xmlns:w16se="http://schemas.microsoft.com/office/word/2015/wordml/symex" xmlns:wpg="http://schemas.microsoft.com/office/word/2010/wordprocessingGroup" xmlns:wpi="http://schemas.microsoft.com/office/word/2010/wordprocessingInk" xmlns:wne="http://schemas.microsoft.com/office/word/2006/wordml" xmlns:wps="http://schemas.microsoft.com/office/word/2010/wordprocessingShape" mc:Ignorable="w14 w15 w16se w16cid w16 w16cex wp14">
   <w:footnote w:type="separator" w:id="-1">
     <w:p>
       <w:pPr>
@@ -554,7 +574,7 @@
 </file>
 
 <file path=word/styles.xml><?xml version="1.0" encoding="utf-8"?>
-<w:styles xmlns:mc="http://schemas.openxmlformats.org/markup-compatibility/2006" xmlns:r="http://schemas.openxmlformats.org/officeDocument/2006/relationships" xmlns:w="http://schemas.openxmlformats.org/wordprocessingml/2006/main" xmlns:w14="http://schemas.microsoft.com/office/word/2010/wordml" xmlns:w15="http://schemas.microsoft.com/office/word/2012/wordml" xmlns:w16se="http://schemas.microsoft.com/office/word/2015/wordml/symex" mc:Ignorable="w14 w15 w16se">
+<w:styles xmlns:mc="http://schemas.openxmlformats.org/markup-compatibility/2006" xmlns:r="http://schemas.openxmlformats.org/officeDocument/2006/relationships" xmlns:w="http://schemas.openxmlformats.org/wordprocessingml/2006/main" xmlns:w14="http://schemas.microsoft.com/office/word/2010/wordml" xmlns:w15="http://schemas.microsoft.com/office/word/2012/wordml" xmlns:w16cex="http://schemas.microsoft.com/office/word/2018/wordml/cex" xmlns:w16cid="http://schemas.microsoft.com/office/word/2016/wordml/cid" xmlns:w16="http://schemas.microsoft.com/office/word/2018/wordml" xmlns:w16se="http://schemas.microsoft.com/office/word/2015/wordml/symex" mc:Ignorable="w14 w15 w16se w16cid w16 w16cex">
   <w:docDefaults>
     <w:rPrDefault>
       <w:rPr>
@@ -570,7 +590,7 @@
       </w:pPr>
     </w:pPrDefault>
   </w:docDefaults>
-  <w:latentStyles w:defLockedState="0" w:defUIPriority="99" w:defSemiHidden="0" w:defUnhideWhenUsed="0" w:defQFormat="0" w:count="371">
+  <w:latentStyles w:defLockedState="0" w:defUIPriority="99" w:defSemiHidden="0" w:defUnhideWhenUsed="0" w:defQFormat="0" w:count="376">
     <w:lsdException w:name="Normal" w:uiPriority="0" w:qFormat="1"/>
     <w:lsdException w:name="heading 1" w:uiPriority="9" w:qFormat="1"/>
     <w:lsdException w:name="heading 2" w:semiHidden="1" w:uiPriority="9" w:unhideWhenUsed="1" w:qFormat="1"/>
@@ -676,7 +696,6 @@
     <w:lsdException w:name="HTML Sample" w:semiHidden="1" w:unhideWhenUsed="1"/>
     <w:lsdException w:name="HTML Typewriter" w:semiHidden="1" w:unhideWhenUsed="1"/>
     <w:lsdException w:name="HTML Variable" w:semiHidden="1" w:unhideWhenUsed="1"/>
-    <w:lsdException w:name="Normal Table" w:semiHidden="1" w:unhideWhenUsed="1"/>
     <w:lsdException w:name="annotation subject" w:semiHidden="1" w:unhideWhenUsed="1"/>
     <w:lsdException w:name="No List" w:semiHidden="1" w:unhideWhenUsed="1"/>
     <w:lsdException w:name="Outline List 1" w:semiHidden="1" w:unhideWhenUsed="1"/>
@@ -719,11 +738,8 @@
     <w:lsdException w:name="Table Contemporary" w:semiHidden="1" w:unhideWhenUsed="1"/>
     <w:lsdException w:name="Table Elegant" w:semiHidden="1" w:unhideWhenUsed="1"/>
     <w:lsdException w:name="Table Professional" w:semiHidden="1" w:unhideWhenUsed="1"/>
-    <w:lsdException w:name="Table Subtle 1" w:semiHidden="1" w:unhideWhenUsed="1"/>
     <w:lsdException w:name="Table Subtle 2" w:semiHidden="1" w:unhideWhenUsed="1"/>
     <w:lsdException w:name="Table Web 1" w:semiHidden="1" w:unhideWhenUsed="1"/>
-    <w:lsdException w:name="Table Web 2" w:semiHidden="1" w:unhideWhenUsed="1"/>
-    <w:lsdException w:name="Table Web 3" w:semiHidden="1" w:unhideWhenUsed="1"/>
     <w:lsdException w:name="Balloon Text" w:semiHidden="1" w:unhideWhenUsed="1"/>
     <w:lsdException w:name="Table Grid" w:uiPriority="39"/>
     <w:lsdException w:name="Table Theme" w:semiHidden="1" w:unhideWhenUsed="1"/>
@@ -942,6 +958,11 @@
     <w:lsdException w:name="List Table 5 Dark Accent 6" w:uiPriority="50"/>
     <w:lsdException w:name="List Table 6 Colorful Accent 6" w:uiPriority="51"/>
     <w:lsdException w:name="List Table 7 Colorful Accent 6" w:uiPriority="52"/>
+    <w:lsdException w:name="Mention" w:semiHidden="1" w:unhideWhenUsed="1"/>
+    <w:lsdException w:name="Smart Hyperlink" w:semiHidden="1" w:unhideWhenUsed="1"/>
+    <w:lsdException w:name="Hashtag" w:semiHidden="1" w:unhideWhenUsed="1"/>
+    <w:lsdException w:name="Unresolved Mention" w:semiHidden="1" w:unhideWhenUsed="1"/>
+    <w:lsdException w:name="Smart Link" w:semiHidden="1" w:unhideWhenUsed="1"/>
   </w:latentStyles>
   <w:style w:type="paragraph" w:default="1" w:styleId="Normal">
     <w:name w:val="Normal"/>

--- a/Cuestionario/2. Ciclo de vida.docx
+++ b/Cuestionario/2. Ciclo de vida.docx
@@ -118,8 +118,10 @@
           <w:szCs w:val="24"/>
           <w:shd w:val="clear" w:color="auto" w:fill="FFFFFF"/>
         </w:rPr>
-        <w:t>e</w:t>
-      </w:r>
+        <w:t>es</w:t>
+      </w:r>
+      <w:bookmarkStart w:id="0" w:name="_GoBack"/>
+      <w:bookmarkEnd w:id="0"/>
       <w:r>
         <w:rPr>
           <w:rFonts w:ascii="Times New Roman" w:hAnsi="Times New Roman" w:cs="Times New Roman"/>
@@ -128,7 +130,7 @@
           <w:szCs w:val="24"/>
           <w:shd w:val="clear" w:color="auto" w:fill="FFFFFF"/>
         </w:rPr>
-        <w:t>s ve</w:t>
+        <w:t xml:space="preserve"> ve</w:t>
       </w:r>
       <w:r>
         <w:rPr>
@@ -160,8 +162,6 @@
         </w:rPr>
         <w:t>gar</w:t>
       </w:r>
-      <w:bookmarkStart w:id="0" w:name="_GoBack"/>
-      <w:bookmarkEnd w:id="0"/>
       <w:r>
         <w:rPr>
           <w:rFonts w:ascii="Times New Roman" w:hAnsi="Times New Roman" w:cs="Times New Roman"/>
@@ -696,6 +696,7 @@
     <w:lsdException w:name="HTML Sample" w:semiHidden="1" w:unhideWhenUsed="1"/>
     <w:lsdException w:name="HTML Typewriter" w:semiHidden="1" w:unhideWhenUsed="1"/>
     <w:lsdException w:name="HTML Variable" w:semiHidden="1" w:unhideWhenUsed="1"/>
+    <w:lsdException w:name="Normal Table" w:semiHidden="1" w:unhideWhenUsed="1"/>
     <w:lsdException w:name="annotation subject" w:semiHidden="1" w:unhideWhenUsed="1"/>
     <w:lsdException w:name="No List" w:semiHidden="1" w:unhideWhenUsed="1"/>
     <w:lsdException w:name="Outline List 1" w:semiHidden="1" w:unhideWhenUsed="1"/>
@@ -738,8 +739,11 @@
     <w:lsdException w:name="Table Contemporary" w:semiHidden="1" w:unhideWhenUsed="1"/>
     <w:lsdException w:name="Table Elegant" w:semiHidden="1" w:unhideWhenUsed="1"/>
     <w:lsdException w:name="Table Professional" w:semiHidden="1" w:unhideWhenUsed="1"/>
+    <w:lsdException w:name="Table Subtle 1" w:semiHidden="1" w:unhideWhenUsed="1"/>
     <w:lsdException w:name="Table Subtle 2" w:semiHidden="1" w:unhideWhenUsed="1"/>
     <w:lsdException w:name="Table Web 1" w:semiHidden="1" w:unhideWhenUsed="1"/>
+    <w:lsdException w:name="Table Web 2" w:semiHidden="1" w:unhideWhenUsed="1"/>
+    <w:lsdException w:name="Table Web 3" w:semiHidden="1" w:unhideWhenUsed="1"/>
     <w:lsdException w:name="Balloon Text" w:semiHidden="1" w:unhideWhenUsed="1"/>
     <w:lsdException w:name="Table Grid" w:uiPriority="39"/>
     <w:lsdException w:name="Table Theme" w:semiHidden="1" w:unhideWhenUsed="1"/>

--- a/Cuestionario/2. Ciclo de vida.docx
+++ b/Cuestionario/2. Ciclo de vida.docx
@@ -120,6 +120,46 @@
         </w:rPr>
         <w:t>es</w:t>
       </w:r>
+      <w:r>
+        <w:rPr>
+          <w:rFonts w:ascii="Times New Roman" w:hAnsi="Times New Roman" w:cs="Times New Roman"/>
+          <w:color w:val="000000"/>
+          <w:sz w:val="24"/>
+          <w:szCs w:val="24"/>
+          <w:shd w:val="clear" w:color="auto" w:fill="FFFFFF"/>
+        </w:rPr>
+        <w:t xml:space="preserve"> ve</w:t>
+      </w:r>
+      <w:r>
+        <w:rPr>
+          <w:rFonts w:ascii="Times New Roman" w:hAnsi="Times New Roman" w:cs="Times New Roman"/>
+          <w:color w:val="000000"/>
+          <w:sz w:val="24"/>
+          <w:szCs w:val="24"/>
+          <w:shd w:val="clear" w:color="auto" w:fill="FFFFFF"/>
+        </w:rPr>
+        <w:t>ran</w:t>
+      </w:r>
+      <w:r>
+        <w:rPr>
+          <w:rFonts w:ascii="Times New Roman" w:hAnsi="Times New Roman" w:cs="Times New Roman"/>
+          <w:color w:val="000000"/>
+          <w:sz w:val="24"/>
+          <w:szCs w:val="24"/>
+          <w:shd w:val="clear" w:color="auto" w:fill="FFFFFF"/>
+        </w:rPr>
+        <w:t xml:space="preserve">o sólo se podrá regar de noche, el resto del </w:t>
+      </w:r>
+      <w:r>
+        <w:rPr>
+          <w:rFonts w:ascii="Times New Roman" w:hAnsi="Times New Roman" w:cs="Times New Roman"/>
+          <w:color w:val="000000"/>
+          <w:sz w:val="24"/>
+          <w:szCs w:val="24"/>
+          <w:shd w:val="clear" w:color="auto" w:fill="FFFFFF"/>
+        </w:rPr>
+        <w:t>a</w:t>
+      </w:r>
       <w:bookmarkStart w:id="0" w:name="_GoBack"/>
       <w:bookmarkEnd w:id="0"/>
       <w:r>
@@ -130,27 +170,7 @@
           <w:szCs w:val="24"/>
           <w:shd w:val="clear" w:color="auto" w:fill="FFFFFF"/>
         </w:rPr>
-        <w:t xml:space="preserve"> ve</w:t>
-      </w:r>
-      <w:r>
-        <w:rPr>
-          <w:rFonts w:ascii="Times New Roman" w:hAnsi="Times New Roman" w:cs="Times New Roman"/>
-          <w:color w:val="000000"/>
-          <w:sz w:val="24"/>
-          <w:szCs w:val="24"/>
-          <w:shd w:val="clear" w:color="auto" w:fill="FFFFFF"/>
-        </w:rPr>
-        <w:t>ran</w:t>
-      </w:r>
-      <w:r>
-        <w:rPr>
-          <w:rFonts w:ascii="Times New Roman" w:hAnsi="Times New Roman" w:cs="Times New Roman"/>
-          <w:color w:val="000000"/>
-          <w:sz w:val="24"/>
-          <w:szCs w:val="24"/>
-          <w:shd w:val="clear" w:color="auto" w:fill="FFFFFF"/>
-        </w:rPr>
-        <w:t>o sólo se podrá regar de noche, el resto del año (si no hay restricciones) se podrá re</w:t>
+        <w:t>ño (si no hay restricciones) se podrá re</w:t>
       </w:r>
       <w:r>
         <w:rPr>

--- a/Cuestionario/2. Ciclo de vida.docx
+++ b/Cuestionario/2. Ciclo de vida.docx
@@ -1,6 +1,6 @@
 
 <file path=word/document.xml><?xml version="1.0" encoding="utf-8"?>
-<w:document xmlns:wpc="http://schemas.microsoft.com/office/word/2010/wordprocessingCanvas" xmlns:cx="http://schemas.microsoft.com/office/drawing/2014/chartex" xmlns:cx1="http://schemas.microsoft.com/office/drawing/2015/9/8/chartex" xmlns:cx2="http://schemas.microsoft.com/office/drawing/2015/10/21/chartex" xmlns:cx3="http://schemas.microsoft.com/office/drawing/2016/5/9/chartex" xmlns:cx4="http://schemas.microsoft.com/office/drawing/2016/5/10/chartex" xmlns:cx5="http://schemas.microsoft.com/office/drawing/2016/5/11/chartex" xmlns:cx6="http://schemas.microsoft.com/office/drawing/2016/5/12/chartex" xmlns:cx7="http://schemas.microsoft.com/office/drawing/2016/5/13/chartex" xmlns:cx8="http://schemas.microsoft.com/office/drawing/2016/5/14/chartex" xmlns:mc="http://schemas.openxmlformats.org/markup-compatibility/2006" xmlns:aink="http://schemas.microsoft.com/office/drawing/2016/ink" xmlns:am3d="http://schemas.microsoft.com/office/drawing/2017/model3d" xmlns:o="urn:schemas-microsoft-com:office:office" xmlns:r="http://schemas.openxmlformats.org/officeDocument/2006/relationships" xmlns:m="http://schemas.openxmlformats.org/officeDocument/2006/math" xmlns:v="urn:schemas-microsoft-com:vml" xmlns:wp14="http://schemas.microsoft.com/office/word/2010/wordprocessingDrawing" xmlns:wp="http://schemas.openxmlformats.org/drawingml/2006/wordprocessingDrawing" xmlns:w10="urn:schemas-microsoft-com:office:word" xmlns:w="http://schemas.openxmlformats.org/wordprocessingml/2006/main" xmlns:w14="http://schemas.microsoft.com/office/word/2010/wordml" xmlns:w15="http://schemas.microsoft.com/office/word/2012/wordml" xmlns:w16cex="http://schemas.microsoft.com/office/word/2018/wordml/cex" xmlns:w16cid="http://schemas.microsoft.com/office/word/2016/wordml/cid" xmlns:w16="http://schemas.microsoft.com/office/word/2018/wordml" xmlns:w16se="http://schemas.microsoft.com/office/word/2015/wordml/symex" xmlns:wpg="http://schemas.microsoft.com/office/word/2010/wordprocessingGroup" xmlns:wpi="http://schemas.microsoft.com/office/word/2010/wordprocessingInk" xmlns:wne="http://schemas.microsoft.com/office/word/2006/wordml" xmlns:wps="http://schemas.microsoft.com/office/word/2010/wordprocessingShape" mc:Ignorable="w14 w15 w16se w16cid w16 w16cex wp14">
+<w:document xmlns:wpc="http://schemas.microsoft.com/office/word/2010/wordprocessingCanvas" xmlns:cx="http://schemas.microsoft.com/office/drawing/2014/chartex" xmlns:cx1="http://schemas.microsoft.com/office/drawing/2015/9/8/chartex" xmlns:cx2="http://schemas.microsoft.com/office/drawing/2015/10/21/chartex" xmlns:cx3="http://schemas.microsoft.com/office/drawing/2016/5/9/chartex" xmlns:cx4="http://schemas.microsoft.com/office/drawing/2016/5/10/chartex" xmlns:cx5="http://schemas.microsoft.com/office/drawing/2016/5/11/chartex" xmlns:cx6="http://schemas.microsoft.com/office/drawing/2016/5/12/chartex" xmlns:cx7="http://schemas.microsoft.com/office/drawing/2016/5/13/chartex" xmlns:cx8="http://schemas.microsoft.com/office/drawing/2016/5/14/chartex" xmlns:mc="http://schemas.openxmlformats.org/markup-compatibility/2006" xmlns:aink="http://schemas.microsoft.com/office/drawing/2016/ink" xmlns:am3d="http://schemas.microsoft.com/office/drawing/2017/model3d" xmlns:o="urn:schemas-microsoft-com:office:office" xmlns:r="http://schemas.openxmlformats.org/officeDocument/2006/relationships" xmlns:m="http://schemas.openxmlformats.org/officeDocument/2006/math" xmlns:v="urn:schemas-microsoft-com:vml" xmlns:wp14="http://schemas.microsoft.com/office/word/2010/wordprocessingDrawing" xmlns:wp="http://schemas.openxmlformats.org/drawingml/2006/wordprocessingDrawing" xmlns:w10="urn:schemas-microsoft-com:office:word" xmlns:w="http://schemas.openxmlformats.org/wordprocessingml/2006/main" xmlns:w14="http://schemas.microsoft.com/office/word/2010/wordml" xmlns:w15="http://schemas.microsoft.com/office/word/2012/wordml" xmlns:w16cid="http://schemas.microsoft.com/office/word/2016/wordml/cid" xmlns:w16se="http://schemas.microsoft.com/office/word/2015/wordml/symex" xmlns:wpg="http://schemas.microsoft.com/office/word/2010/wordprocessingGroup" xmlns:wpi="http://schemas.microsoft.com/office/word/2010/wordprocessingInk" xmlns:wne="http://schemas.microsoft.com/office/word/2006/wordml" xmlns:wps="http://schemas.microsoft.com/office/word/2010/wordprocessingShape" mc:Ignorable="w14 w15 w16se w16cid wp14">
   <w:body>
     <w:p>
       <w:r>
@@ -160,8 +160,6 @@
         </w:rPr>
         <w:t>a</w:t>
       </w:r>
-      <w:bookmarkStart w:id="0" w:name="_GoBack"/>
-      <w:bookmarkEnd w:id="0"/>
       <w:r>
         <w:rPr>
           <w:rFonts w:ascii="Times New Roman" w:hAnsi="Times New Roman" w:cs="Times New Roman"/>
@@ -324,15 +322,17 @@
         </w:rPr>
         <w:t xml:space="preserve"> necesitamos una metodología que se</w:t>
       </w:r>
-      <w:r>
-        <w:rPr>
-          <w:rFonts w:ascii="Times New Roman" w:eastAsia="Times New Roman" w:hAnsi="Times New Roman" w:cs="Times New Roman"/>
-          <w:color w:val="222222"/>
-          <w:sz w:val="24"/>
-          <w:szCs w:val="24"/>
-          <w:lang w:eastAsia="es-419"/>
-        </w:rPr>
-        <w:t xml:space="preserve"> a flexible y expandible, </w:t>
+      <w:bookmarkStart w:id="0" w:name="_GoBack"/>
+      <w:bookmarkEnd w:id="0"/>
+      <w:r>
+        <w:rPr>
+          <w:rFonts w:ascii="Times New Roman" w:eastAsia="Times New Roman" w:hAnsi="Times New Roman" w:cs="Times New Roman"/>
+          <w:color w:val="222222"/>
+          <w:sz w:val="24"/>
+          <w:szCs w:val="24"/>
+          <w:lang w:eastAsia="es-419"/>
+        </w:rPr>
+        <w:t xml:space="preserve">a flexible y expandible, </w:t>
       </w:r>
       <w:r>
         <w:rPr>
@@ -544,7 +544,7 @@
 </file>
 
 <file path=word/endnotes.xml><?xml version="1.0" encoding="utf-8"?>
-<w:endnotes xmlns:wpc="http://schemas.microsoft.com/office/word/2010/wordprocessingCanvas" xmlns:cx="http://schemas.microsoft.com/office/drawing/2014/chartex" xmlns:cx1="http://schemas.microsoft.com/office/drawing/2015/9/8/chartex" xmlns:cx2="http://schemas.microsoft.com/office/drawing/2015/10/21/chartex" xmlns:cx3="http://schemas.microsoft.com/office/drawing/2016/5/9/chartex" xmlns:cx4="http://schemas.microsoft.com/office/drawing/2016/5/10/chartex" xmlns:cx5="http://schemas.microsoft.com/office/drawing/2016/5/11/chartex" xmlns:cx6="http://schemas.microsoft.com/office/drawing/2016/5/12/chartex" xmlns:cx7="http://schemas.microsoft.com/office/drawing/2016/5/13/chartex" xmlns:cx8="http://schemas.microsoft.com/office/drawing/2016/5/14/chartex" xmlns:mc="http://schemas.openxmlformats.org/markup-compatibility/2006" xmlns:aink="http://schemas.microsoft.com/office/drawing/2016/ink" xmlns:am3d="http://schemas.microsoft.com/office/drawing/2017/model3d" xmlns:o="urn:schemas-microsoft-com:office:office" xmlns:r="http://schemas.openxmlformats.org/officeDocument/2006/relationships" xmlns:m="http://schemas.openxmlformats.org/officeDocument/2006/math" xmlns:v="urn:schemas-microsoft-com:vml" xmlns:wp14="http://schemas.microsoft.com/office/word/2010/wordprocessingDrawing" xmlns:wp="http://schemas.openxmlformats.org/drawingml/2006/wordprocessingDrawing" xmlns:w10="urn:schemas-microsoft-com:office:word" xmlns:w="http://schemas.openxmlformats.org/wordprocessingml/2006/main" xmlns:w14="http://schemas.microsoft.com/office/word/2010/wordml" xmlns:w15="http://schemas.microsoft.com/office/word/2012/wordml" xmlns:w16cex="http://schemas.microsoft.com/office/word/2018/wordml/cex" xmlns:w16cid="http://schemas.microsoft.com/office/word/2016/wordml/cid" xmlns:w16="http://schemas.microsoft.com/office/word/2018/wordml" xmlns:w16se="http://schemas.microsoft.com/office/word/2015/wordml/symex" xmlns:wpg="http://schemas.microsoft.com/office/word/2010/wordprocessingGroup" xmlns:wpi="http://schemas.microsoft.com/office/word/2010/wordprocessingInk" xmlns:wne="http://schemas.microsoft.com/office/word/2006/wordml" xmlns:wps="http://schemas.microsoft.com/office/word/2010/wordprocessingShape" mc:Ignorable="w14 w15 w16se w16cid w16 w16cex wp14">
+<w:endnotes xmlns:wpc="http://schemas.microsoft.com/office/word/2010/wordprocessingCanvas" xmlns:cx="http://schemas.microsoft.com/office/drawing/2014/chartex" xmlns:cx1="http://schemas.microsoft.com/office/drawing/2015/9/8/chartex" xmlns:cx2="http://schemas.microsoft.com/office/drawing/2015/10/21/chartex" xmlns:cx3="http://schemas.microsoft.com/office/drawing/2016/5/9/chartex" xmlns:cx4="http://schemas.microsoft.com/office/drawing/2016/5/10/chartex" xmlns:cx5="http://schemas.microsoft.com/office/drawing/2016/5/11/chartex" xmlns:cx6="http://schemas.microsoft.com/office/drawing/2016/5/12/chartex" xmlns:cx7="http://schemas.microsoft.com/office/drawing/2016/5/13/chartex" xmlns:cx8="http://schemas.microsoft.com/office/drawing/2016/5/14/chartex" xmlns:mc="http://schemas.openxmlformats.org/markup-compatibility/2006" xmlns:aink="http://schemas.microsoft.com/office/drawing/2016/ink" xmlns:am3d="http://schemas.microsoft.com/office/drawing/2017/model3d" xmlns:o="urn:schemas-microsoft-com:office:office" xmlns:r="http://schemas.openxmlformats.org/officeDocument/2006/relationships" xmlns:m="http://schemas.openxmlformats.org/officeDocument/2006/math" xmlns:v="urn:schemas-microsoft-com:vml" xmlns:wp14="http://schemas.microsoft.com/office/word/2010/wordprocessingDrawing" xmlns:wp="http://schemas.openxmlformats.org/drawingml/2006/wordprocessingDrawing" xmlns:w10="urn:schemas-microsoft-com:office:word" xmlns:w="http://schemas.openxmlformats.org/wordprocessingml/2006/main" xmlns:w14="http://schemas.microsoft.com/office/word/2010/wordml" xmlns:w15="http://schemas.microsoft.com/office/word/2012/wordml" xmlns:w16cid="http://schemas.microsoft.com/office/word/2016/wordml/cid" xmlns:w16se="http://schemas.microsoft.com/office/word/2015/wordml/symex" xmlns:wpg="http://schemas.microsoft.com/office/word/2010/wordprocessingGroup" xmlns:wpi="http://schemas.microsoft.com/office/word/2010/wordprocessingInk" xmlns:wne="http://schemas.microsoft.com/office/word/2006/wordml" xmlns:wps="http://schemas.microsoft.com/office/word/2010/wordprocessingShape" mc:Ignorable="w14 w15 w16se w16cid wp14">
   <w:endnote w:type="separator" w:id="-1">
     <w:p>
       <w:pPr>
@@ -569,7 +569,7 @@
 </file>
 
 <file path=word/footnotes.xml><?xml version="1.0" encoding="utf-8"?>
-<w:footnotes xmlns:wpc="http://schemas.microsoft.com/office/word/2010/wordprocessingCanvas" xmlns:cx="http://schemas.microsoft.com/office/drawing/2014/chartex" xmlns:cx1="http://schemas.microsoft.com/office/drawing/2015/9/8/chartex" xmlns:cx2="http://schemas.microsoft.com/office/drawing/2015/10/21/chartex" xmlns:cx3="http://schemas.microsoft.com/office/drawing/2016/5/9/chartex" xmlns:cx4="http://schemas.microsoft.com/office/drawing/2016/5/10/chartex" xmlns:cx5="http://schemas.microsoft.com/office/drawing/2016/5/11/chartex" xmlns:cx6="http://schemas.microsoft.com/office/drawing/2016/5/12/chartex" xmlns:cx7="http://schemas.microsoft.com/office/drawing/2016/5/13/chartex" xmlns:cx8="http://schemas.microsoft.com/office/drawing/2016/5/14/chartex" xmlns:mc="http://schemas.openxmlformats.org/markup-compatibility/2006" xmlns:aink="http://schemas.microsoft.com/office/drawing/2016/ink" xmlns:am3d="http://schemas.microsoft.com/office/drawing/2017/model3d" xmlns:o="urn:schemas-microsoft-com:office:office" xmlns:r="http://schemas.openxmlformats.org/officeDocument/2006/relationships" xmlns:m="http://schemas.openxmlformats.org/officeDocument/2006/math" xmlns:v="urn:schemas-microsoft-com:vml" xmlns:wp14="http://schemas.microsoft.com/office/word/2010/wordprocessingDrawing" xmlns:wp="http://schemas.openxmlformats.org/drawingml/2006/wordprocessingDrawing" xmlns:w10="urn:schemas-microsoft-com:office:word" xmlns:w="http://schemas.openxmlformats.org/wordprocessingml/2006/main" xmlns:w14="http://schemas.microsoft.com/office/word/2010/wordml" xmlns:w15="http://schemas.microsoft.com/office/word/2012/wordml" xmlns:w16cex="http://schemas.microsoft.com/office/word/2018/wordml/cex" xmlns:w16cid="http://schemas.microsoft.com/office/word/2016/wordml/cid" xmlns:w16="http://schemas.microsoft.com/office/word/2018/wordml" xmlns:w16se="http://schemas.microsoft.com/office/word/2015/wordml/symex" xmlns:wpg="http://schemas.microsoft.com/office/word/2010/wordprocessingGroup" xmlns:wpi="http://schemas.microsoft.com/office/word/2010/wordprocessingInk" xmlns:wne="http://schemas.microsoft.com/office/word/2006/wordml" xmlns:wps="http://schemas.microsoft.com/office/word/2010/wordprocessingShape" mc:Ignorable="w14 w15 w16se w16cid w16 w16cex wp14">
+<w:footnotes xmlns:wpc="http://schemas.microsoft.com/office/word/2010/wordprocessingCanvas" xmlns:cx="http://schemas.microsoft.com/office/drawing/2014/chartex" xmlns:cx1="http://schemas.microsoft.com/office/drawing/2015/9/8/chartex" xmlns:cx2="http://schemas.microsoft.com/office/drawing/2015/10/21/chartex" xmlns:cx3="http://schemas.microsoft.com/office/drawing/2016/5/9/chartex" xmlns:cx4="http://schemas.microsoft.com/office/drawing/2016/5/10/chartex" xmlns:cx5="http://schemas.microsoft.com/office/drawing/2016/5/11/chartex" xmlns:cx6="http://schemas.microsoft.com/office/drawing/2016/5/12/chartex" xmlns:cx7="http://schemas.microsoft.com/office/drawing/2016/5/13/chartex" xmlns:cx8="http://schemas.microsoft.com/office/drawing/2016/5/14/chartex" xmlns:mc="http://schemas.openxmlformats.org/markup-compatibility/2006" xmlns:aink="http://schemas.microsoft.com/office/drawing/2016/ink" xmlns:am3d="http://schemas.microsoft.com/office/drawing/2017/model3d" xmlns:o="urn:schemas-microsoft-com:office:office" xmlns:r="http://schemas.openxmlformats.org/officeDocument/2006/relationships" xmlns:m="http://schemas.openxmlformats.org/officeDocument/2006/math" xmlns:v="urn:schemas-microsoft-com:vml" xmlns:wp14="http://schemas.microsoft.com/office/word/2010/wordprocessingDrawing" xmlns:wp="http://schemas.openxmlformats.org/drawingml/2006/wordprocessingDrawing" xmlns:w10="urn:schemas-microsoft-com:office:word" xmlns:w="http://schemas.openxmlformats.org/wordprocessingml/2006/main" xmlns:w14="http://schemas.microsoft.com/office/word/2010/wordml" xmlns:w15="http://schemas.microsoft.com/office/word/2012/wordml" xmlns:w16cid="http://schemas.microsoft.com/office/word/2016/wordml/cid" xmlns:w16se="http://schemas.microsoft.com/office/word/2015/wordml/symex" xmlns:wpg="http://schemas.microsoft.com/office/word/2010/wordprocessingGroup" xmlns:wpi="http://schemas.microsoft.com/office/word/2010/wordprocessingInk" xmlns:wne="http://schemas.microsoft.com/office/word/2006/wordml" xmlns:wps="http://schemas.microsoft.com/office/word/2010/wordprocessingShape" mc:Ignorable="w14 w15 w16se w16cid wp14">
   <w:footnote w:type="separator" w:id="-1">
     <w:p>
       <w:pPr>
@@ -594,7 +594,7 @@
 </file>
 
 <file path=word/styles.xml><?xml version="1.0" encoding="utf-8"?>
-<w:styles xmlns:mc="http://schemas.openxmlformats.org/markup-compatibility/2006" xmlns:r="http://schemas.openxmlformats.org/officeDocument/2006/relationships" xmlns:w="http://schemas.openxmlformats.org/wordprocessingml/2006/main" xmlns:w14="http://schemas.microsoft.com/office/word/2010/wordml" xmlns:w15="http://schemas.microsoft.com/office/word/2012/wordml" xmlns:w16cex="http://schemas.microsoft.com/office/word/2018/wordml/cex" xmlns:w16cid="http://schemas.microsoft.com/office/word/2016/wordml/cid" xmlns:w16="http://schemas.microsoft.com/office/word/2018/wordml" xmlns:w16se="http://schemas.microsoft.com/office/word/2015/wordml/symex" mc:Ignorable="w14 w15 w16se w16cid w16 w16cex">
+<w:styles xmlns:mc="http://schemas.openxmlformats.org/markup-compatibility/2006" xmlns:r="http://schemas.openxmlformats.org/officeDocument/2006/relationships" xmlns:w="http://schemas.openxmlformats.org/wordprocessingml/2006/main" xmlns:w14="http://schemas.microsoft.com/office/word/2010/wordml" xmlns:w15="http://schemas.microsoft.com/office/word/2012/wordml" xmlns:w16cid="http://schemas.microsoft.com/office/word/2016/wordml/cid" xmlns:w16se="http://schemas.microsoft.com/office/word/2015/wordml/symex" mc:Ignorable="w14 w15 w16se w16cid">
   <w:docDefaults>
     <w:rPrDefault>
       <w:rPr>
@@ -610,7 +610,7 @@
       </w:pPr>
     </w:pPrDefault>
   </w:docDefaults>
-  <w:latentStyles w:defLockedState="0" w:defUIPriority="99" w:defSemiHidden="0" w:defUnhideWhenUsed="0" w:defQFormat="0" w:count="376">
+  <w:latentStyles w:defLockedState="0" w:defUIPriority="99" w:defSemiHidden="0" w:defUnhideWhenUsed="0" w:defQFormat="0" w:count="375">
     <w:lsdException w:name="Normal" w:uiPriority="0" w:qFormat="1"/>
     <w:lsdException w:name="heading 1" w:uiPriority="9" w:qFormat="1"/>
     <w:lsdException w:name="heading 2" w:semiHidden="1" w:uiPriority="9" w:unhideWhenUsed="1" w:qFormat="1"/>
@@ -986,7 +986,6 @@
     <w:lsdException w:name="Smart Hyperlink" w:semiHidden="1" w:unhideWhenUsed="1"/>
     <w:lsdException w:name="Hashtag" w:semiHidden="1" w:unhideWhenUsed="1"/>
     <w:lsdException w:name="Unresolved Mention" w:semiHidden="1" w:unhideWhenUsed="1"/>
-    <w:lsdException w:name="Smart Link" w:semiHidden="1" w:unhideWhenUsed="1"/>
   </w:latentStyles>
   <w:style w:type="paragraph" w:default="1" w:styleId="Normal">
     <w:name w:val="Normal"/>

--- a/Cuestionario/2. Ciclo de vida.docx
+++ b/Cuestionario/2. Ciclo de vida.docx
@@ -322,8 +322,6 @@
         </w:rPr>
         <w:t xml:space="preserve"> necesitamos una metodología que se</w:t>
       </w:r>
-      <w:bookmarkStart w:id="0" w:name="_GoBack"/>
-      <w:bookmarkEnd w:id="0"/>
       <w:r>
         <w:rPr>
           <w:rFonts w:ascii="Times New Roman" w:eastAsia="Times New Roman" w:hAnsi="Times New Roman" w:cs="Times New Roman"/>
@@ -387,7 +385,29 @@
           <w:szCs w:val="24"/>
           <w:lang w:eastAsia="es-419"/>
         </w:rPr>
-        <w:t>Dicho modelo va ayudarnos a no estar restringidos en las etapas que tendremos donde se puede modificar</w:t>
+        <w:t>Dicho modelo va</w:t>
+      </w:r>
+      <w:r>
+        <w:rPr>
+          <w:rFonts w:ascii="Times New Roman" w:eastAsia="Times New Roman" w:hAnsi="Times New Roman" w:cs="Times New Roman"/>
+          <w:color w:val="222222"/>
+          <w:sz w:val="24"/>
+          <w:szCs w:val="24"/>
+          <w:lang w:eastAsia="es-419"/>
+        </w:rPr>
+        <w:t xml:space="preserve"> a</w:t>
+      </w:r>
+      <w:bookmarkStart w:id="0" w:name="_GoBack"/>
+      <w:bookmarkEnd w:id="0"/>
+      <w:r>
+        <w:rPr>
+          <w:rFonts w:ascii="Times New Roman" w:eastAsia="Times New Roman" w:hAnsi="Times New Roman" w:cs="Times New Roman"/>
+          <w:color w:val="222222"/>
+          <w:sz w:val="24"/>
+          <w:szCs w:val="24"/>
+          <w:lang w:eastAsia="es-419"/>
+        </w:rPr>
+        <w:t xml:space="preserve"> ayudarnos a no estar restringidos en las etapas que tendremos donde se puede modificar</w:t>
       </w:r>
       <w:r>
         <w:rPr>

--- a/Cuestionario/2. Ciclo de vida.docx
+++ b/Cuestionario/2. Ciclo de vida.docx
@@ -397,6 +397,46 @@
         </w:rPr>
         <w:t xml:space="preserve"> a</w:t>
       </w:r>
+      <w:r>
+        <w:rPr>
+          <w:rFonts w:ascii="Times New Roman" w:eastAsia="Times New Roman" w:hAnsi="Times New Roman" w:cs="Times New Roman"/>
+          <w:color w:val="222222"/>
+          <w:sz w:val="24"/>
+          <w:szCs w:val="24"/>
+          <w:lang w:eastAsia="es-419"/>
+        </w:rPr>
+        <w:t xml:space="preserve"> ayudarnos a no estar restringidos en las etapas que tendremos donde se puede modificar</w:t>
+      </w:r>
+      <w:r>
+        <w:rPr>
+          <w:rFonts w:ascii="Times New Roman" w:eastAsia="Times New Roman" w:hAnsi="Times New Roman" w:cs="Times New Roman"/>
+          <w:color w:val="222222"/>
+          <w:sz w:val="24"/>
+          <w:szCs w:val="24"/>
+          <w:lang w:eastAsia="es-419"/>
+        </w:rPr>
+        <w:t xml:space="preserve"> al paso que se dan las cosas y </w:t>
+      </w:r>
+      <w:r>
+        <w:rPr>
+          <w:rFonts w:ascii="Times New Roman" w:eastAsia="Times New Roman" w:hAnsi="Times New Roman" w:cs="Times New Roman"/>
+          <w:color w:val="222222"/>
+          <w:sz w:val="24"/>
+          <w:szCs w:val="24"/>
+          <w:lang w:eastAsia="es-419"/>
+        </w:rPr>
+        <w:t>así agregar más requerimientos según la situación que se dé</w:t>
+      </w:r>
+      <w:r>
+        <w:rPr>
+          <w:rFonts w:ascii="Times New Roman" w:eastAsia="Times New Roman" w:hAnsi="Times New Roman" w:cs="Times New Roman"/>
+          <w:color w:val="222222"/>
+          <w:sz w:val="24"/>
+          <w:szCs w:val="24"/>
+          <w:lang w:eastAsia="es-419"/>
+        </w:rPr>
+        <w:t xml:space="preserve"> en</w:t>
+      </w:r>
       <w:bookmarkStart w:id="0" w:name="_GoBack"/>
       <w:bookmarkEnd w:id="0"/>
       <w:r>
@@ -407,27 +447,7 @@
           <w:szCs w:val="24"/>
           <w:lang w:eastAsia="es-419"/>
         </w:rPr>
-        <w:t xml:space="preserve"> ayudarnos a no estar restringidos en las etapas que tendremos donde se puede modificar</w:t>
-      </w:r>
-      <w:r>
-        <w:rPr>
-          <w:rFonts w:ascii="Times New Roman" w:eastAsia="Times New Roman" w:hAnsi="Times New Roman" w:cs="Times New Roman"/>
-          <w:color w:val="222222"/>
-          <w:sz w:val="24"/>
-          <w:szCs w:val="24"/>
-          <w:lang w:eastAsia="es-419"/>
-        </w:rPr>
-        <w:t xml:space="preserve"> al paso que se dan las cosas y </w:t>
-      </w:r>
-      <w:r>
-        <w:rPr>
-          <w:rFonts w:ascii="Times New Roman" w:eastAsia="Times New Roman" w:hAnsi="Times New Roman" w:cs="Times New Roman"/>
-          <w:color w:val="222222"/>
-          <w:sz w:val="24"/>
-          <w:szCs w:val="24"/>
-          <w:lang w:eastAsia="es-419"/>
-        </w:rPr>
-        <w:t>así agregar más requerimientos según la situación que se dé.</w:t>
+        <w:t>.</w:t>
       </w:r>
     </w:p>
     <w:p>

--- a/Cuestionario/2. Ciclo de vida.docx
+++ b/Cuestionario/2. Ciclo de vida.docx
@@ -436,6 +436,16 @@
           <w:lang w:eastAsia="es-419"/>
         </w:rPr>
         <w:t xml:space="preserve"> en</w:t>
+      </w:r>
+      <w:r>
+        <w:rPr>
+          <w:rFonts w:ascii="Times New Roman" w:eastAsia="Times New Roman" w:hAnsi="Times New Roman" w:cs="Times New Roman"/>
+          <w:color w:val="222222"/>
+          <w:sz w:val="24"/>
+          <w:szCs w:val="24"/>
+          <w:lang w:eastAsia="es-419"/>
+        </w:rPr>
+        <w:t xml:space="preserve"> el</w:t>
       </w:r>
       <w:bookmarkStart w:id="0" w:name="_GoBack"/>
       <w:bookmarkEnd w:id="0"/>

--- a/Cuestionario/2. Ciclo de vida.docx
+++ b/Cuestionario/2. Ciclo de vida.docx
@@ -445,7 +445,29 @@
           <w:szCs w:val="24"/>
           <w:lang w:eastAsia="es-419"/>
         </w:rPr>
-        <w:t xml:space="preserve"> el</w:t>
+        <w:t xml:space="preserve"> </w:t>
+      </w:r>
+      <w:proofErr w:type="spellStart"/>
+      <w:r>
+        <w:rPr>
+          <w:rFonts w:ascii="Times New Roman" w:eastAsia="Times New Roman" w:hAnsi="Times New Roman" w:cs="Times New Roman"/>
+          <w:color w:val="222222"/>
+          <w:sz w:val="24"/>
+          <w:szCs w:val="24"/>
+          <w:lang w:eastAsia="es-419"/>
+        </w:rPr>
+        <w:t>el</w:t>
+      </w:r>
+      <w:proofErr w:type="spellEnd"/>
+      <w:r>
+        <w:rPr>
+          <w:rFonts w:ascii="Times New Roman" w:eastAsia="Times New Roman" w:hAnsi="Times New Roman" w:cs="Times New Roman"/>
+          <w:color w:val="222222"/>
+          <w:sz w:val="24"/>
+          <w:szCs w:val="24"/>
+          <w:lang w:eastAsia="es-419"/>
+        </w:rPr>
+        <w:t xml:space="preserve"> mis</w:t>
       </w:r>
       <w:bookmarkStart w:id="0" w:name="_GoBack"/>
       <w:bookmarkEnd w:id="0"/>

--- a/Cuestionario/2. Ciclo de vida.docx
+++ b/Cuestionario/2. Ciclo de vida.docx
@@ -468,6 +468,16 @@
           <w:lang w:eastAsia="es-419"/>
         </w:rPr>
         <w:t xml:space="preserve"> mis</w:t>
+      </w:r>
+      <w:r>
+        <w:rPr>
+          <w:rFonts w:ascii="Times New Roman" w:eastAsia="Times New Roman" w:hAnsi="Times New Roman" w:cs="Times New Roman"/>
+          <w:color w:val="222222"/>
+          <w:sz w:val="24"/>
+          <w:szCs w:val="24"/>
+          <w:lang w:eastAsia="es-419"/>
+        </w:rPr>
+        <w:t>mo</w:t>
       </w:r>
       <w:bookmarkStart w:id="0" w:name="_GoBack"/>
       <w:bookmarkEnd w:id="0"/>

--- a/Cuestionario/2. Ciclo de vida.docx
+++ b/Cuestionario/2. Ciclo de vida.docx
@@ -447,40 +447,38 @@
         </w:rPr>
         <w:t xml:space="preserve"> </w:t>
       </w:r>
-      <w:proofErr w:type="spellStart"/>
-      <w:r>
-        <w:rPr>
-          <w:rFonts w:ascii="Times New Roman" w:eastAsia="Times New Roman" w:hAnsi="Times New Roman" w:cs="Times New Roman"/>
-          <w:color w:val="222222"/>
-          <w:sz w:val="24"/>
-          <w:szCs w:val="24"/>
-          <w:lang w:eastAsia="es-419"/>
-        </w:rPr>
-        <w:t>el</w:t>
-      </w:r>
-      <w:proofErr w:type="spellEnd"/>
-      <w:r>
-        <w:rPr>
-          <w:rFonts w:ascii="Times New Roman" w:eastAsia="Times New Roman" w:hAnsi="Times New Roman" w:cs="Times New Roman"/>
-          <w:color w:val="222222"/>
-          <w:sz w:val="24"/>
-          <w:szCs w:val="24"/>
-          <w:lang w:eastAsia="es-419"/>
-        </w:rPr>
-        <w:t xml:space="preserve"> mis</w:t>
-      </w:r>
-      <w:r>
-        <w:rPr>
-          <w:rFonts w:ascii="Times New Roman" w:eastAsia="Times New Roman" w:hAnsi="Times New Roman" w:cs="Times New Roman"/>
-          <w:color w:val="222222"/>
-          <w:sz w:val="24"/>
-          <w:szCs w:val="24"/>
-          <w:lang w:eastAsia="es-419"/>
-        </w:rPr>
-        <w:t>mo</w:t>
+      <w:r>
+        <w:rPr>
+          <w:rFonts w:ascii="Times New Roman" w:eastAsia="Times New Roman" w:hAnsi="Times New Roman" w:cs="Times New Roman"/>
+          <w:color w:val="222222"/>
+          <w:sz w:val="24"/>
+          <w:szCs w:val="24"/>
+          <w:lang w:eastAsia="es-419"/>
+        </w:rPr>
+        <w:t>él</w:t>
       </w:r>
       <w:bookmarkStart w:id="0" w:name="_GoBack"/>
       <w:bookmarkEnd w:id="0"/>
+      <w:r>
+        <w:rPr>
+          <w:rFonts w:ascii="Times New Roman" w:eastAsia="Times New Roman" w:hAnsi="Times New Roman" w:cs="Times New Roman"/>
+          <w:color w:val="222222"/>
+          <w:sz w:val="24"/>
+          <w:szCs w:val="24"/>
+          <w:lang w:eastAsia="es-419"/>
+        </w:rPr>
+        <w:t xml:space="preserve"> mis</w:t>
+      </w:r>
+      <w:r>
+        <w:rPr>
+          <w:rFonts w:ascii="Times New Roman" w:eastAsia="Times New Roman" w:hAnsi="Times New Roman" w:cs="Times New Roman"/>
+          <w:color w:val="222222"/>
+          <w:sz w:val="24"/>
+          <w:szCs w:val="24"/>
+          <w:lang w:eastAsia="es-419"/>
+        </w:rPr>
+        <w:t>mo</w:t>
+      </w:r>
       <w:r>
         <w:rPr>
           <w:rFonts w:ascii="Times New Roman" w:eastAsia="Times New Roman" w:hAnsi="Times New Roman" w:cs="Times New Roman"/>

--- a/Cuestionario/2. Ciclo de vida.docx
+++ b/Cuestionario/2. Ciclo de vida.docx
@@ -1,6 +1,6 @@
 
 <file path=word/document.xml><?xml version="1.0" encoding="utf-8"?>
-<w:document xmlns:wpc="http://schemas.microsoft.com/office/word/2010/wordprocessingCanvas" xmlns:cx="http://schemas.microsoft.com/office/drawing/2014/chartex" xmlns:cx1="http://schemas.microsoft.com/office/drawing/2015/9/8/chartex" xmlns:cx2="http://schemas.microsoft.com/office/drawing/2015/10/21/chartex" xmlns:cx3="http://schemas.microsoft.com/office/drawing/2016/5/9/chartex" xmlns:cx4="http://schemas.microsoft.com/office/drawing/2016/5/10/chartex" xmlns:cx5="http://schemas.microsoft.com/office/drawing/2016/5/11/chartex" xmlns:cx6="http://schemas.microsoft.com/office/drawing/2016/5/12/chartex" xmlns:cx7="http://schemas.microsoft.com/office/drawing/2016/5/13/chartex" xmlns:cx8="http://schemas.microsoft.com/office/drawing/2016/5/14/chartex" xmlns:mc="http://schemas.openxmlformats.org/markup-compatibility/2006" xmlns:aink="http://schemas.microsoft.com/office/drawing/2016/ink" xmlns:am3d="http://schemas.microsoft.com/office/drawing/2017/model3d" xmlns:o="urn:schemas-microsoft-com:office:office" xmlns:r="http://schemas.openxmlformats.org/officeDocument/2006/relationships" xmlns:m="http://schemas.openxmlformats.org/officeDocument/2006/math" xmlns:v="urn:schemas-microsoft-com:vml" xmlns:wp14="http://schemas.microsoft.com/office/word/2010/wordprocessingDrawing" xmlns:wp="http://schemas.openxmlformats.org/drawingml/2006/wordprocessingDrawing" xmlns:w10="urn:schemas-microsoft-com:office:word" xmlns:w="http://schemas.openxmlformats.org/wordprocessingml/2006/main" xmlns:w14="http://schemas.microsoft.com/office/word/2010/wordml" xmlns:w15="http://schemas.microsoft.com/office/word/2012/wordml" xmlns:w16cid="http://schemas.microsoft.com/office/word/2016/wordml/cid" xmlns:w16se="http://schemas.microsoft.com/office/word/2015/wordml/symex" xmlns:wpg="http://schemas.microsoft.com/office/word/2010/wordprocessingGroup" xmlns:wpi="http://schemas.microsoft.com/office/word/2010/wordprocessingInk" xmlns:wne="http://schemas.microsoft.com/office/word/2006/wordml" xmlns:wps="http://schemas.microsoft.com/office/word/2010/wordprocessingShape" mc:Ignorable="w14 w15 w16se w16cid wp14">
+<w:document xmlns:wpc="http://schemas.microsoft.com/office/word/2010/wordprocessingCanvas" xmlns:cx="http://schemas.microsoft.com/office/drawing/2014/chartex" xmlns:cx1="http://schemas.microsoft.com/office/drawing/2015/9/8/chartex" xmlns:cx2="http://schemas.microsoft.com/office/drawing/2015/10/21/chartex" xmlns:cx3="http://schemas.microsoft.com/office/drawing/2016/5/9/chartex" xmlns:cx4="http://schemas.microsoft.com/office/drawing/2016/5/10/chartex" xmlns:cx5="http://schemas.microsoft.com/office/drawing/2016/5/11/chartex" xmlns:cx6="http://schemas.microsoft.com/office/drawing/2016/5/12/chartex" xmlns:cx7="http://schemas.microsoft.com/office/drawing/2016/5/13/chartex" xmlns:cx8="http://schemas.microsoft.com/office/drawing/2016/5/14/chartex" xmlns:mc="http://schemas.openxmlformats.org/markup-compatibility/2006" xmlns:aink="http://schemas.microsoft.com/office/drawing/2016/ink" xmlns:am3d="http://schemas.microsoft.com/office/drawing/2017/model3d" xmlns:o="urn:schemas-microsoft-com:office:office" xmlns:r="http://schemas.openxmlformats.org/officeDocument/2006/relationships" xmlns:m="http://schemas.openxmlformats.org/officeDocument/2006/math" xmlns:v="urn:schemas-microsoft-com:vml" xmlns:wp14="http://schemas.microsoft.com/office/word/2010/wordprocessingDrawing" xmlns:wp="http://schemas.openxmlformats.org/drawingml/2006/wordprocessingDrawing" xmlns:w10="urn:schemas-microsoft-com:office:word" xmlns:w="http://schemas.openxmlformats.org/wordprocessingml/2006/main" xmlns:w14="http://schemas.microsoft.com/office/word/2010/wordml" xmlns:w15="http://schemas.microsoft.com/office/word/2012/wordml" xmlns:w16cex="http://schemas.microsoft.com/office/word/2018/wordml/cex" xmlns:w16cid="http://schemas.microsoft.com/office/word/2016/wordml/cid" xmlns:w16="http://schemas.microsoft.com/office/word/2018/wordml" xmlns:w16sdtdh="http://schemas.microsoft.com/office/word/2020/wordml/sdtdatahash" xmlns:w16se="http://schemas.microsoft.com/office/word/2015/wordml/symex" xmlns:wpg="http://schemas.microsoft.com/office/word/2010/wordprocessingGroup" xmlns:wpi="http://schemas.microsoft.com/office/word/2010/wordprocessingInk" xmlns:wne="http://schemas.microsoft.com/office/word/2006/wordml" xmlns:wps="http://schemas.microsoft.com/office/word/2010/wordprocessingShape" mc:Ignorable="w14 w15 w16se w16cid w16 w16cex w16sdtdh wp14">
   <w:body>
     <w:p>
       <w:r>
@@ -26,7 +26,7 @@
           <w:lang w:eastAsia="es-419"/>
         </w:rPr>
         <w:drawing>
-          <wp:inline distT="0" distB="0" distL="0" distR="0" wp14:anchorId="21AF1C33" wp14:editId="60BDD29D">
+          <wp:inline distT="0" distB="0" distL="0" distR="0" wp14:anchorId="0210F09C" wp14:editId="5EEB41C0">
             <wp:extent cx="4924425" cy="1676400"/>
             <wp:effectExtent l="0" t="0" r="9525" b="0"/>
             <wp:docPr id="1" name="Imagen 1"/>
@@ -457,8 +457,6 @@
         </w:rPr>
         <w:t>él</w:t>
       </w:r>
-      <w:bookmarkStart w:id="0" w:name="_GoBack"/>
-      <w:bookmarkEnd w:id="0"/>
       <w:r>
         <w:rPr>
           <w:rFonts w:ascii="Times New Roman" w:eastAsia="Times New Roman" w:hAnsi="Times New Roman" w:cs="Times New Roman"/>
@@ -572,7 +570,17 @@
           <w:szCs w:val="24"/>
           <w:lang w:eastAsia="es-419"/>
         </w:rPr>
-        <w:t>estarán los medios a medir ya que el clima es cambiante y es un factor que no se podrá controlar, pero si el sistema.</w:t>
+        <w:t>estarán los medios a medir ya que el clima es cambiante y es un factor que no se podrá controlar, pero si el sistem</w:t>
+      </w:r>
+      <w:r>
+        <w:rPr>
+          <w:rFonts w:ascii="Times New Roman" w:eastAsia="Times New Roman" w:hAnsi="Times New Roman" w:cs="Times New Roman"/>
+          <w:color w:val="222222"/>
+          <w:sz w:val="24"/>
+          <w:szCs w:val="24"/>
+          <w:lang w:eastAsia="es-419"/>
+        </w:rPr>
+        <w:t>a.</w:t>
       </w:r>
     </w:p>
     <w:p>
@@ -624,7 +632,7 @@
 </file>
 
 <file path=word/endnotes.xml><?xml version="1.0" encoding="utf-8"?>
-<w:endnotes xmlns:wpc="http://schemas.microsoft.com/office/word/2010/wordprocessingCanvas" xmlns:cx="http://schemas.microsoft.com/office/drawing/2014/chartex" xmlns:cx1="http://schemas.microsoft.com/office/drawing/2015/9/8/chartex" xmlns:cx2="http://schemas.microsoft.com/office/drawing/2015/10/21/chartex" xmlns:cx3="http://schemas.microsoft.com/office/drawing/2016/5/9/chartex" xmlns:cx4="http://schemas.microsoft.com/office/drawing/2016/5/10/chartex" xmlns:cx5="http://schemas.microsoft.com/office/drawing/2016/5/11/chartex" xmlns:cx6="http://schemas.microsoft.com/office/drawing/2016/5/12/chartex" xmlns:cx7="http://schemas.microsoft.com/office/drawing/2016/5/13/chartex" xmlns:cx8="http://schemas.microsoft.com/office/drawing/2016/5/14/chartex" xmlns:mc="http://schemas.openxmlformats.org/markup-compatibility/2006" xmlns:aink="http://schemas.microsoft.com/office/drawing/2016/ink" xmlns:am3d="http://schemas.microsoft.com/office/drawing/2017/model3d" xmlns:o="urn:schemas-microsoft-com:office:office" xmlns:r="http://schemas.openxmlformats.org/officeDocument/2006/relationships" xmlns:m="http://schemas.openxmlformats.org/officeDocument/2006/math" xmlns:v="urn:schemas-microsoft-com:vml" xmlns:wp14="http://schemas.microsoft.com/office/word/2010/wordprocessingDrawing" xmlns:wp="http://schemas.openxmlformats.org/drawingml/2006/wordprocessingDrawing" xmlns:w10="urn:schemas-microsoft-com:office:word" xmlns:w="http://schemas.openxmlformats.org/wordprocessingml/2006/main" xmlns:w14="http://schemas.microsoft.com/office/word/2010/wordml" xmlns:w15="http://schemas.microsoft.com/office/word/2012/wordml" xmlns:w16cid="http://schemas.microsoft.com/office/word/2016/wordml/cid" xmlns:w16se="http://schemas.microsoft.com/office/word/2015/wordml/symex" xmlns:wpg="http://schemas.microsoft.com/office/word/2010/wordprocessingGroup" xmlns:wpi="http://schemas.microsoft.com/office/word/2010/wordprocessingInk" xmlns:wne="http://schemas.microsoft.com/office/word/2006/wordml" xmlns:wps="http://schemas.microsoft.com/office/word/2010/wordprocessingShape" mc:Ignorable="w14 w15 w16se w16cid wp14">
+<w:endnotes xmlns:wpc="http://schemas.microsoft.com/office/word/2010/wordprocessingCanvas" xmlns:cx="http://schemas.microsoft.com/office/drawing/2014/chartex" xmlns:cx1="http://schemas.microsoft.com/office/drawing/2015/9/8/chartex" xmlns:cx2="http://schemas.microsoft.com/office/drawing/2015/10/21/chartex" xmlns:cx3="http://schemas.microsoft.com/office/drawing/2016/5/9/chartex" xmlns:cx4="http://schemas.microsoft.com/office/drawing/2016/5/10/chartex" xmlns:cx5="http://schemas.microsoft.com/office/drawing/2016/5/11/chartex" xmlns:cx6="http://schemas.microsoft.com/office/drawing/2016/5/12/chartex" xmlns:cx7="http://schemas.microsoft.com/office/drawing/2016/5/13/chartex" xmlns:cx8="http://schemas.microsoft.com/office/drawing/2016/5/14/chartex" xmlns:mc="http://schemas.openxmlformats.org/markup-compatibility/2006" xmlns:aink="http://schemas.microsoft.com/office/drawing/2016/ink" xmlns:am3d="http://schemas.microsoft.com/office/drawing/2017/model3d" xmlns:o="urn:schemas-microsoft-com:office:office" xmlns:r="http://schemas.openxmlformats.org/officeDocument/2006/relationships" xmlns:m="http://schemas.openxmlformats.org/officeDocument/2006/math" xmlns:v="urn:schemas-microsoft-com:vml" xmlns:wp14="http://schemas.microsoft.com/office/word/2010/wordprocessingDrawing" xmlns:wp="http://schemas.openxmlformats.org/drawingml/2006/wordprocessingDrawing" xmlns:w10="urn:schemas-microsoft-com:office:word" xmlns:w="http://schemas.openxmlformats.org/wordprocessingml/2006/main" xmlns:w14="http://schemas.microsoft.com/office/word/2010/wordml" xmlns:w15="http://schemas.microsoft.com/office/word/2012/wordml" xmlns:w16cex="http://schemas.microsoft.com/office/word/2018/wordml/cex" xmlns:w16cid="http://schemas.microsoft.com/office/word/2016/wordml/cid" xmlns:w16="http://schemas.microsoft.com/office/word/2018/wordml" xmlns:w16sdtdh="http://schemas.microsoft.com/office/word/2020/wordml/sdtdatahash" xmlns:w16se="http://schemas.microsoft.com/office/word/2015/wordml/symex" xmlns:wpg="http://schemas.microsoft.com/office/word/2010/wordprocessingGroup" xmlns:wpi="http://schemas.microsoft.com/office/word/2010/wordprocessingInk" xmlns:wne="http://schemas.microsoft.com/office/word/2006/wordml" xmlns:wps="http://schemas.microsoft.com/office/word/2010/wordprocessingShape" mc:Ignorable="w14 w15 w16se w16cid w16 w16cex w16sdtdh wp14">
   <w:endnote w:type="separator" w:id="-1">
     <w:p>
       <w:pPr>
@@ -649,7 +657,7 @@
 </file>
 
 <file path=word/footnotes.xml><?xml version="1.0" encoding="utf-8"?>
-<w:footnotes xmlns:wpc="http://schemas.microsoft.com/office/word/2010/wordprocessingCanvas" xmlns:cx="http://schemas.microsoft.com/office/drawing/2014/chartex" xmlns:cx1="http://schemas.microsoft.com/office/drawing/2015/9/8/chartex" xmlns:cx2="http://schemas.microsoft.com/office/drawing/2015/10/21/chartex" xmlns:cx3="http://schemas.microsoft.com/office/drawing/2016/5/9/chartex" xmlns:cx4="http://schemas.microsoft.com/office/drawing/2016/5/10/chartex" xmlns:cx5="http://schemas.microsoft.com/office/drawing/2016/5/11/chartex" xmlns:cx6="http://schemas.microsoft.com/office/drawing/2016/5/12/chartex" xmlns:cx7="http://schemas.microsoft.com/office/drawing/2016/5/13/chartex" xmlns:cx8="http://schemas.microsoft.com/office/drawing/2016/5/14/chartex" xmlns:mc="http://schemas.openxmlformats.org/markup-compatibility/2006" xmlns:aink="http://schemas.microsoft.com/office/drawing/2016/ink" xmlns:am3d="http://schemas.microsoft.com/office/drawing/2017/model3d" xmlns:o="urn:schemas-microsoft-com:office:office" xmlns:r="http://schemas.openxmlformats.org/officeDocument/2006/relationships" xmlns:m="http://schemas.openxmlformats.org/officeDocument/2006/math" xmlns:v="urn:schemas-microsoft-com:vml" xmlns:wp14="http://schemas.microsoft.com/office/word/2010/wordprocessingDrawing" xmlns:wp="http://schemas.openxmlformats.org/drawingml/2006/wordprocessingDrawing" xmlns:w10="urn:schemas-microsoft-com:office:word" xmlns:w="http://schemas.openxmlformats.org/wordprocessingml/2006/main" xmlns:w14="http://schemas.microsoft.com/office/word/2010/wordml" xmlns:w15="http://schemas.microsoft.com/office/word/2012/wordml" xmlns:w16cid="http://schemas.microsoft.com/office/word/2016/wordml/cid" xmlns:w16se="http://schemas.microsoft.com/office/word/2015/wordml/symex" xmlns:wpg="http://schemas.microsoft.com/office/word/2010/wordprocessingGroup" xmlns:wpi="http://schemas.microsoft.com/office/word/2010/wordprocessingInk" xmlns:wne="http://schemas.microsoft.com/office/word/2006/wordml" xmlns:wps="http://schemas.microsoft.com/office/word/2010/wordprocessingShape" mc:Ignorable="w14 w15 w16se w16cid wp14">
+<w:footnotes xmlns:wpc="http://schemas.microsoft.com/office/word/2010/wordprocessingCanvas" xmlns:cx="http://schemas.microsoft.com/office/drawing/2014/chartex" xmlns:cx1="http://schemas.microsoft.com/office/drawing/2015/9/8/chartex" xmlns:cx2="http://schemas.microsoft.com/office/drawing/2015/10/21/chartex" xmlns:cx3="http://schemas.microsoft.com/office/drawing/2016/5/9/chartex" xmlns:cx4="http://schemas.microsoft.com/office/drawing/2016/5/10/chartex" xmlns:cx5="http://schemas.microsoft.com/office/drawing/2016/5/11/chartex" xmlns:cx6="http://schemas.microsoft.com/office/drawing/2016/5/12/chartex" xmlns:cx7="http://schemas.microsoft.com/office/drawing/2016/5/13/chartex" xmlns:cx8="http://schemas.microsoft.com/office/drawing/2016/5/14/chartex" xmlns:mc="http://schemas.openxmlformats.org/markup-compatibility/2006" xmlns:aink="http://schemas.microsoft.com/office/drawing/2016/ink" xmlns:am3d="http://schemas.microsoft.com/office/drawing/2017/model3d" xmlns:o="urn:schemas-microsoft-com:office:office" xmlns:r="http://schemas.openxmlformats.org/officeDocument/2006/relationships" xmlns:m="http://schemas.openxmlformats.org/officeDocument/2006/math" xmlns:v="urn:schemas-microsoft-com:vml" xmlns:wp14="http://schemas.microsoft.com/office/word/2010/wordprocessingDrawing" xmlns:wp="http://schemas.openxmlformats.org/drawingml/2006/wordprocessingDrawing" xmlns:w10="urn:schemas-microsoft-com:office:word" xmlns:w="http://schemas.openxmlformats.org/wordprocessingml/2006/main" xmlns:w14="http://schemas.microsoft.com/office/word/2010/wordml" xmlns:w15="http://schemas.microsoft.com/office/word/2012/wordml" xmlns:w16cex="http://schemas.microsoft.com/office/word/2018/wordml/cex" xmlns:w16cid="http://schemas.microsoft.com/office/word/2016/wordml/cid" xmlns:w16="http://schemas.microsoft.com/office/word/2018/wordml" xmlns:w16sdtdh="http://schemas.microsoft.com/office/word/2020/wordml/sdtdatahash" xmlns:w16se="http://schemas.microsoft.com/office/word/2015/wordml/symex" xmlns:wpg="http://schemas.microsoft.com/office/word/2010/wordprocessingGroup" xmlns:wpi="http://schemas.microsoft.com/office/word/2010/wordprocessingInk" xmlns:wne="http://schemas.microsoft.com/office/word/2006/wordml" xmlns:wps="http://schemas.microsoft.com/office/word/2010/wordprocessingShape" mc:Ignorable="w14 w15 w16se w16cid w16 w16cex w16sdtdh wp14">
   <w:footnote w:type="separator" w:id="-1">
     <w:p>
       <w:pPr>
@@ -674,7 +682,7 @@
 </file>
 
 <file path=word/styles.xml><?xml version="1.0" encoding="utf-8"?>
-<w:styles xmlns:mc="http://schemas.openxmlformats.org/markup-compatibility/2006" xmlns:r="http://schemas.openxmlformats.org/officeDocument/2006/relationships" xmlns:w="http://schemas.openxmlformats.org/wordprocessingml/2006/main" xmlns:w14="http://schemas.microsoft.com/office/word/2010/wordml" xmlns:w15="http://schemas.microsoft.com/office/word/2012/wordml" xmlns:w16cid="http://schemas.microsoft.com/office/word/2016/wordml/cid" xmlns:w16se="http://schemas.microsoft.com/office/word/2015/wordml/symex" mc:Ignorable="w14 w15 w16se w16cid">
+<w:styles xmlns:mc="http://schemas.openxmlformats.org/markup-compatibility/2006" xmlns:r="http://schemas.openxmlformats.org/officeDocument/2006/relationships" xmlns:w="http://schemas.openxmlformats.org/wordprocessingml/2006/main" xmlns:w14="http://schemas.microsoft.com/office/word/2010/wordml" xmlns:w15="http://schemas.microsoft.com/office/word/2012/wordml" xmlns:w16cex="http://schemas.microsoft.com/office/word/2018/wordml/cex" xmlns:w16cid="http://schemas.microsoft.com/office/word/2016/wordml/cid" xmlns:w16="http://schemas.microsoft.com/office/word/2018/wordml" xmlns:w16sdtdh="http://schemas.microsoft.com/office/word/2020/wordml/sdtdatahash" xmlns:w16se="http://schemas.microsoft.com/office/word/2015/wordml/symex" mc:Ignorable="w14 w15 w16se w16cid w16 w16cex w16sdtdh">
   <w:docDefaults>
     <w:rPrDefault>
       <w:rPr>
@@ -690,7 +698,7 @@
       </w:pPr>
     </w:pPrDefault>
   </w:docDefaults>
-  <w:latentStyles w:defLockedState="0" w:defUIPriority="99" w:defSemiHidden="0" w:defUnhideWhenUsed="0" w:defQFormat="0" w:count="375">
+  <w:latentStyles w:defLockedState="0" w:defUIPriority="99" w:defSemiHidden="0" w:defUnhideWhenUsed="0" w:defQFormat="0" w:count="376">
     <w:lsdException w:name="Normal" w:uiPriority="0" w:qFormat="1"/>
     <w:lsdException w:name="heading 1" w:uiPriority="9" w:qFormat="1"/>
     <w:lsdException w:name="heading 2" w:semiHidden="1" w:uiPriority="9" w:unhideWhenUsed="1" w:qFormat="1"/>
@@ -796,7 +804,6 @@
     <w:lsdException w:name="HTML Sample" w:semiHidden="1" w:unhideWhenUsed="1"/>
     <w:lsdException w:name="HTML Typewriter" w:semiHidden="1" w:unhideWhenUsed="1"/>
     <w:lsdException w:name="HTML Variable" w:semiHidden="1" w:unhideWhenUsed="1"/>
-    <w:lsdException w:name="Normal Table" w:semiHidden="1" w:unhideWhenUsed="1"/>
     <w:lsdException w:name="annotation subject" w:semiHidden="1" w:unhideWhenUsed="1"/>
     <w:lsdException w:name="No List" w:semiHidden="1" w:unhideWhenUsed="1"/>
     <w:lsdException w:name="Outline List 1" w:semiHidden="1" w:unhideWhenUsed="1"/>
@@ -843,10 +850,8 @@
     <w:lsdException w:name="Table Subtle 2" w:semiHidden="1" w:unhideWhenUsed="1"/>
     <w:lsdException w:name="Table Web 1" w:semiHidden="1" w:unhideWhenUsed="1"/>
     <w:lsdException w:name="Table Web 2" w:semiHidden="1" w:unhideWhenUsed="1"/>
-    <w:lsdException w:name="Table Web 3" w:semiHidden="1" w:unhideWhenUsed="1"/>
     <w:lsdException w:name="Balloon Text" w:semiHidden="1" w:unhideWhenUsed="1"/>
     <w:lsdException w:name="Table Grid" w:uiPriority="39"/>
-    <w:lsdException w:name="Table Theme" w:semiHidden="1" w:unhideWhenUsed="1"/>
     <w:lsdException w:name="Placeholder Text" w:semiHidden="1"/>
     <w:lsdException w:name="No Spacing" w:uiPriority="1" w:qFormat="1"/>
     <w:lsdException w:name="Light Shading" w:uiPriority="60"/>
@@ -1066,6 +1071,7 @@
     <w:lsdException w:name="Smart Hyperlink" w:semiHidden="1" w:unhideWhenUsed="1"/>
     <w:lsdException w:name="Hashtag" w:semiHidden="1" w:unhideWhenUsed="1"/>
     <w:lsdException w:name="Unresolved Mention" w:semiHidden="1" w:unhideWhenUsed="1"/>
+    <w:lsdException w:name="Smart Link" w:semiHidden="1" w:unhideWhenUsed="1"/>
   </w:latentStyles>
   <w:style w:type="paragraph" w:default="1" w:styleId="Normal">
     <w:name w:val="Normal"/>
